--- a/Increments/Test Document.docx
+++ b/Increments/Test Document.docx
@@ -149,8 +149,144 @@
           <w:szCs w:val="24"/>
         </w:rPr>
       </w:pPr>
+    </w:p>
+    <w:p>
+      <w:pPr>
+        <w:rPr>
+          <w:bCs/>
+          <w:sz w:val="24"/>
+          <w:szCs w:val="24"/>
+        </w:rPr>
+      </w:pPr>
+    </w:p>
+    <w:p>
+      <w:pPr>
+        <w:rPr>
+          <w:bCs/>
+          <w:sz w:val="24"/>
+          <w:szCs w:val="24"/>
+        </w:rPr>
+      </w:pPr>
+    </w:p>
+    <w:p>
+      <w:pPr>
+        <w:rPr>
+          <w:b/>
+          <w:sz w:val="44"/>
+          <w:szCs w:val="44"/>
+          <w:u w:val="single"/>
+        </w:rPr>
+      </w:pPr>
+      <w:r>
+        <w:rPr>
+          <w:b/>
+          <w:sz w:val="44"/>
+          <w:szCs w:val="44"/>
+          <w:u w:val="single"/>
+        </w:rPr>
+        <w:lastRenderedPageBreak/>
+        <w:t>Increment 2</w:t>
+      </w:r>
+    </w:p>
+    <w:p>
+      <w:pPr>
+        <w:rPr>
+          <w:b/>
+          <w:sz w:val="44"/>
+          <w:szCs w:val="44"/>
+          <w:u w:val="single"/>
+        </w:rPr>
+      </w:pPr>
+      <w:r>
+        <w:rPr>
+          <w:noProof/>
+        </w:rPr>
+        <w:drawing>
+          <wp:inline distT="0" distB="0" distL="0" distR="0" wp14:anchorId="7D058FDA" wp14:editId="0188387E">
+            <wp:extent cx="5201728" cy="2779317"/>
+            <wp:effectExtent l="0" t="0" r="0" b="2540"/>
+            <wp:docPr id="4" name="Picture 4"/>
+            <wp:cNvGraphicFramePr>
+              <a:graphicFrameLocks xmlns:a="http://schemas.openxmlformats.org/drawingml/2006/main" noChangeAspect="1"/>
+            </wp:cNvGraphicFramePr>
+            <a:graphic xmlns:a="http://schemas.openxmlformats.org/drawingml/2006/main">
+              <a:graphicData uri="http://schemas.openxmlformats.org/drawingml/2006/picture">
+                <pic:pic xmlns:pic="http://schemas.openxmlformats.org/drawingml/2006/picture">
+                  <pic:nvPicPr>
+                    <pic:cNvPr id="1" name=""/>
+                    <pic:cNvPicPr/>
+                  </pic:nvPicPr>
+                  <pic:blipFill>
+                    <a:blip r:embed="rId6"/>
+                    <a:stretch>
+                      <a:fillRect/>
+                    </a:stretch>
+                  </pic:blipFill>
+                  <pic:spPr>
+                    <a:xfrm>
+                      <a:off x="0" y="0"/>
+                      <a:ext cx="5233671" cy="2796384"/>
+                    </a:xfrm>
+                    <a:prstGeom prst="rect">
+                      <a:avLst/>
+                    </a:prstGeom>
+                  </pic:spPr>
+                </pic:pic>
+              </a:graphicData>
+            </a:graphic>
+          </wp:inline>
+        </w:drawing>
+      </w:r>
       <w:bookmarkStart w:id="0" w:name="_GoBack"/>
       <w:bookmarkEnd w:id="0"/>
+    </w:p>
+    <w:p>
+      <w:pPr>
+        <w:rPr>
+          <w:sz w:val="44"/>
+          <w:szCs w:val="44"/>
+        </w:rPr>
+      </w:pPr>
+      <w:r>
+        <w:rPr>
+          <w:noProof/>
+        </w:rPr>
+        <w:drawing>
+          <wp:inline distT="0" distB="0" distL="0" distR="0" wp14:anchorId="2D0FCE61" wp14:editId="76B2FCFD">
+            <wp:extent cx="8863330" cy="2240280"/>
+            <wp:effectExtent l="0" t="0" r="0" b="7620"/>
+            <wp:docPr id="3" name="Picture 3"/>
+            <wp:cNvGraphicFramePr>
+              <a:graphicFrameLocks xmlns:a="http://schemas.openxmlformats.org/drawingml/2006/main" noChangeAspect="1"/>
+            </wp:cNvGraphicFramePr>
+            <a:graphic xmlns:a="http://schemas.openxmlformats.org/drawingml/2006/main">
+              <a:graphicData uri="http://schemas.openxmlformats.org/drawingml/2006/picture">
+                <pic:pic xmlns:pic="http://schemas.openxmlformats.org/drawingml/2006/picture">
+                  <pic:nvPicPr>
+                    <pic:cNvPr id="1" name=""/>
+                    <pic:cNvPicPr/>
+                  </pic:nvPicPr>
+                  <pic:blipFill>
+                    <a:blip r:embed="rId7"/>
+                    <a:stretch>
+                      <a:fillRect/>
+                    </a:stretch>
+                  </pic:blipFill>
+                  <pic:spPr>
+                    <a:xfrm>
+                      <a:off x="0" y="0"/>
+                      <a:ext cx="8863330" cy="2240280"/>
+                    </a:xfrm>
+                    <a:prstGeom prst="rect">
+                      <a:avLst/>
+                    </a:prstGeom>
+                  </pic:spPr>
+                </pic:pic>
+              </a:graphicData>
+            </a:graphic>
+          </wp:inline>
+        </w:drawing>
+      </w:r>
     </w:p>
     <w:sectPr>
       <w:pgSz w:w="16838" w:h="11906" w:orient="landscape"/>
@@ -285,6 +421,7 @@
     <w:lsdException w:name="HTML Sample" w:semiHidden="1" w:unhideWhenUsed="1"/>
     <w:lsdException w:name="HTML Typewriter" w:semiHidden="1" w:unhideWhenUsed="1"/>
     <w:lsdException w:name="HTML Variable" w:semiHidden="1" w:unhideWhenUsed="1"/>
+    <w:lsdException w:name="Normal Table" w:semiHidden="1" w:unhideWhenUsed="1"/>
     <w:lsdException w:name="annotation subject" w:semiHidden="1" w:unhideWhenUsed="1"/>
     <w:lsdException w:name="No List" w:semiHidden="1" w:unhideWhenUsed="1"/>
     <w:lsdException w:name="Outline List 1" w:semiHidden="1" w:unhideWhenUsed="1"/>
@@ -331,8 +468,10 @@
     <w:lsdException w:name="Table Subtle 2" w:semiHidden="1" w:unhideWhenUsed="1"/>
     <w:lsdException w:name="Table Web 1" w:semiHidden="1" w:unhideWhenUsed="1"/>
     <w:lsdException w:name="Table Web 2" w:semiHidden="1" w:unhideWhenUsed="1"/>
+    <w:lsdException w:name="Table Web 3" w:semiHidden="1" w:unhideWhenUsed="1"/>
     <w:lsdException w:name="Balloon Text" w:semiHidden="1" w:unhideWhenUsed="1"/>
     <w:lsdException w:name="Table Grid" w:uiPriority="39"/>
+    <w:lsdException w:name="Table Theme" w:semiHidden="1" w:unhideWhenUsed="1"/>
     <w:lsdException w:name="Placeholder Text" w:semiHidden="1"/>
     <w:lsdException w:name="No Spacing" w:uiPriority="1" w:qFormat="1"/>
     <w:lsdException w:name="Light Shading" w:uiPriority="60"/>

--- a/Increments/Test Document.docx
+++ b/Increments/Test Document.docx
@@ -237,8 +237,6 @@
           </wp:inline>
         </w:drawing>
       </w:r>
-      <w:bookmarkStart w:id="0" w:name="_GoBack"/>
-      <w:bookmarkEnd w:id="0"/>
     </w:p>
     <w:p>
       <w:pPr>
@@ -276,6 +274,126 @@
                     <a:xfrm>
                       <a:off x="0" y="0"/>
                       <a:ext cx="8863330" cy="2240280"/>
+                    </a:xfrm>
+                    <a:prstGeom prst="rect">
+                      <a:avLst/>
+                    </a:prstGeom>
+                  </pic:spPr>
+                </pic:pic>
+              </a:graphicData>
+            </a:graphic>
+          </wp:inline>
+        </w:drawing>
+      </w:r>
+    </w:p>
+    <w:p>
+      <w:pPr>
+        <w:rPr>
+          <w:b/>
+          <w:bCs/>
+          <w:sz w:val="44"/>
+          <w:szCs w:val="44"/>
+          <w:u w:val="single"/>
+        </w:rPr>
+      </w:pPr>
+      <w:r>
+        <w:rPr>
+          <w:b/>
+          <w:bCs/>
+          <w:sz w:val="44"/>
+          <w:szCs w:val="44"/>
+          <w:u w:val="single"/>
+        </w:rPr>
+        <w:lastRenderedPageBreak/>
+        <w:t>Increment 3</w:t>
+      </w:r>
+    </w:p>
+    <w:p>
+      <w:pPr>
+        <w:rPr>
+          <w:sz w:val="44"/>
+          <w:szCs w:val="44"/>
+        </w:rPr>
+      </w:pPr>
+      <w:r>
+        <w:rPr>
+          <w:noProof/>
+        </w:rPr>
+        <w:drawing>
+          <wp:inline distT="0" distB="0" distL="0" distR="0" wp14:anchorId="7D4BF61D" wp14:editId="3DFBFD7F">
+            <wp:extent cx="2665562" cy="2365095"/>
+            <wp:effectExtent l="0" t="0" r="1905" b="0"/>
+            <wp:docPr id="5" name="Picture 5"/>
+            <wp:cNvGraphicFramePr>
+              <a:graphicFrameLocks xmlns:a="http://schemas.openxmlformats.org/drawingml/2006/main" noChangeAspect="1"/>
+            </wp:cNvGraphicFramePr>
+            <a:graphic xmlns:a="http://schemas.openxmlformats.org/drawingml/2006/main">
+              <a:graphicData uri="http://schemas.openxmlformats.org/drawingml/2006/picture">
+                <pic:pic xmlns:pic="http://schemas.openxmlformats.org/drawingml/2006/picture">
+                  <pic:nvPicPr>
+                    <pic:cNvPr id="1" name=""/>
+                    <pic:cNvPicPr/>
+                  </pic:nvPicPr>
+                  <pic:blipFill>
+                    <a:blip r:embed="rId8"/>
+                    <a:stretch>
+                      <a:fillRect/>
+                    </a:stretch>
+                  </pic:blipFill>
+                  <pic:spPr>
+                    <a:xfrm>
+                      <a:off x="0" y="0"/>
+                      <a:ext cx="2702854" cy="2398183"/>
+                    </a:xfrm>
+                    <a:prstGeom prst="rect">
+                      <a:avLst/>
+                    </a:prstGeom>
+                  </pic:spPr>
+                </pic:pic>
+              </a:graphicData>
+            </a:graphic>
+          </wp:inline>
+        </w:drawing>
+      </w:r>
+      <w:bookmarkStart w:id="0" w:name="_GoBack"/>
+      <w:bookmarkEnd w:id="0"/>
+    </w:p>
+    <w:p>
+      <w:pPr>
+        <w:rPr>
+          <w:sz w:val="44"/>
+          <w:szCs w:val="44"/>
+        </w:rPr>
+      </w:pPr>
+      <w:r>
+        <w:rPr>
+          <w:noProof/>
+        </w:rPr>
+        <w:drawing>
+          <wp:inline distT="0" distB="0" distL="0" distR="0" wp14:anchorId="730CBA13" wp14:editId="7A15D1C5">
+            <wp:extent cx="8863330" cy="2726690"/>
+            <wp:effectExtent l="0" t="0" r="0" b="0"/>
+            <wp:docPr id="6" name="Picture 6"/>
+            <wp:cNvGraphicFramePr>
+              <a:graphicFrameLocks xmlns:a="http://schemas.openxmlformats.org/drawingml/2006/main" noChangeAspect="1"/>
+            </wp:cNvGraphicFramePr>
+            <a:graphic xmlns:a="http://schemas.openxmlformats.org/drawingml/2006/main">
+              <a:graphicData uri="http://schemas.openxmlformats.org/drawingml/2006/picture">
+                <pic:pic xmlns:pic="http://schemas.openxmlformats.org/drawingml/2006/picture">
+                  <pic:nvPicPr>
+                    <pic:cNvPr id="1" name=""/>
+                    <pic:cNvPicPr/>
+                  </pic:nvPicPr>
+                  <pic:blipFill>
+                    <a:blip r:embed="rId9"/>
+                    <a:stretch>
+                      <a:fillRect/>
+                    </a:stretch>
+                  </pic:blipFill>
+                  <pic:spPr>
+                    <a:xfrm>
+                      <a:off x="0" y="0"/>
+                      <a:ext cx="8863330" cy="2726690"/>
                     </a:xfrm>
                     <a:prstGeom prst="rect">
                       <a:avLst/>

--- a/Increments/Test Document.docx
+++ b/Increments/Test Document.docx
@@ -355,8 +355,6 @@
           </wp:inline>
         </w:drawing>
       </w:r>
-      <w:bookmarkStart w:id="0" w:name="_GoBack"/>
-      <w:bookmarkEnd w:id="0"/>
     </w:p>
     <w:p>
       <w:pPr>
@@ -405,6 +403,122 @@
           </wp:inline>
         </w:drawing>
       </w:r>
+    </w:p>
+    <w:p>
+      <w:pPr>
+        <w:rPr>
+          <w:sz w:val="44"/>
+          <w:szCs w:val="44"/>
+        </w:rPr>
+      </w:pPr>
+      <w:r>
+        <w:rPr>
+          <w:b/>
+          <w:sz w:val="44"/>
+          <w:szCs w:val="44"/>
+          <w:u w:val="single"/>
+        </w:rPr>
+        <w:lastRenderedPageBreak/>
+        <w:t>Increment 4</w:t>
+      </w:r>
+    </w:p>
+    <w:p>
+      <w:pPr>
+        <w:rPr>
+          <w:sz w:val="44"/>
+          <w:szCs w:val="44"/>
+        </w:rPr>
+      </w:pPr>
+      <w:r>
+        <w:rPr>
+          <w:noProof/>
+        </w:rPr>
+        <w:drawing>
+          <wp:inline distT="0" distB="0" distL="0" distR="0" wp14:anchorId="657CD66E" wp14:editId="013B33F3">
+            <wp:extent cx="6514286" cy="2000000"/>
+            <wp:effectExtent l="0" t="0" r="1270" b="635"/>
+            <wp:docPr id="7" name="Picture 7"/>
+            <wp:cNvGraphicFramePr>
+              <a:graphicFrameLocks xmlns:a="http://schemas.openxmlformats.org/drawingml/2006/main" noChangeAspect="1"/>
+            </wp:cNvGraphicFramePr>
+            <a:graphic xmlns:a="http://schemas.openxmlformats.org/drawingml/2006/main">
+              <a:graphicData uri="http://schemas.openxmlformats.org/drawingml/2006/picture">
+                <pic:pic xmlns:pic="http://schemas.openxmlformats.org/drawingml/2006/picture">
+                  <pic:nvPicPr>
+                    <pic:cNvPr id="1" name=""/>
+                    <pic:cNvPicPr/>
+                  </pic:nvPicPr>
+                  <pic:blipFill>
+                    <a:blip r:embed="rId10"/>
+                    <a:stretch>
+                      <a:fillRect/>
+                    </a:stretch>
+                  </pic:blipFill>
+                  <pic:spPr>
+                    <a:xfrm>
+                      <a:off x="0" y="0"/>
+                      <a:ext cx="6514286" cy="2000000"/>
+                    </a:xfrm>
+                    <a:prstGeom prst="rect">
+                      <a:avLst/>
+                    </a:prstGeom>
+                  </pic:spPr>
+                </pic:pic>
+              </a:graphicData>
+            </a:graphic>
+          </wp:inline>
+        </w:drawing>
+      </w:r>
+    </w:p>
+    <w:p>
+      <w:pPr>
+        <w:rPr>
+          <w:sz w:val="44"/>
+          <w:szCs w:val="44"/>
+        </w:rPr>
+      </w:pPr>
+      <w:r>
+        <w:rPr>
+          <w:noProof/>
+        </w:rPr>
+        <w:drawing>
+          <wp:inline distT="0" distB="0" distL="0" distR="0" wp14:anchorId="2D5E6E3D" wp14:editId="6C6EBB8B">
+            <wp:extent cx="8863330" cy="2941955"/>
+            <wp:effectExtent l="0" t="0" r="0" b="0"/>
+            <wp:docPr id="8" name="Picture 8"/>
+            <wp:cNvGraphicFramePr>
+              <a:graphicFrameLocks xmlns:a="http://schemas.openxmlformats.org/drawingml/2006/main" noChangeAspect="1"/>
+            </wp:cNvGraphicFramePr>
+            <a:graphic xmlns:a="http://schemas.openxmlformats.org/drawingml/2006/main">
+              <a:graphicData uri="http://schemas.openxmlformats.org/drawingml/2006/picture">
+                <pic:pic xmlns:pic="http://schemas.openxmlformats.org/drawingml/2006/picture">
+                  <pic:nvPicPr>
+                    <pic:cNvPr id="1" name=""/>
+                    <pic:cNvPicPr/>
+                  </pic:nvPicPr>
+                  <pic:blipFill>
+                    <a:blip r:embed="rId11"/>
+                    <a:stretch>
+                      <a:fillRect/>
+                    </a:stretch>
+                  </pic:blipFill>
+                  <pic:spPr>
+                    <a:xfrm>
+                      <a:off x="0" y="0"/>
+                      <a:ext cx="8863330" cy="2941955"/>
+                    </a:xfrm>
+                    <a:prstGeom prst="rect">
+                      <a:avLst/>
+                    </a:prstGeom>
+                  </pic:spPr>
+                </pic:pic>
+              </a:graphicData>
+            </a:graphic>
+          </wp:inline>
+        </w:drawing>
+      </w:r>
+      <w:bookmarkStart w:id="0" w:name="_GoBack"/>
+      <w:bookmarkEnd w:id="0"/>
     </w:p>
     <w:sectPr>
       <w:pgSz w:w="16838" w:h="11906" w:orient="landscape"/>

--- a/Increments/Test Document.docx
+++ b/Increments/Test Document.docx
@@ -36,13 +36,71 @@
           <w:noProof/>
         </w:rPr>
         <w:drawing>
-          <wp:anchor distT="0" distB="0" distL="114300" distR="114300" simplePos="0" relativeHeight="251658240" behindDoc="0" locked="0" layoutInCell="1" allowOverlap="1" wp14:anchorId="512F2F11" wp14:editId="2528D731">
+          <wp:inline distT="0" distB="0" distL="0" distR="0" wp14:anchorId="4F325215" wp14:editId="227B9526">
+            <wp:extent cx="5731510" cy="1621155"/>
+            <wp:effectExtent l="0" t="0" r="2540" b="0"/>
+            <wp:docPr id="1" name="Picture 1"/>
+            <wp:cNvGraphicFramePr>
+              <a:graphicFrameLocks xmlns:a="http://schemas.openxmlformats.org/drawingml/2006/main" noChangeAspect="1"/>
+            </wp:cNvGraphicFramePr>
+            <a:graphic xmlns:a="http://schemas.openxmlformats.org/drawingml/2006/main">
+              <a:graphicData uri="http://schemas.openxmlformats.org/drawingml/2006/picture">
+                <pic:pic xmlns:pic="http://schemas.openxmlformats.org/drawingml/2006/picture">
+                  <pic:nvPicPr>
+                    <pic:cNvPr id="1" name=""/>
+                    <pic:cNvPicPr/>
+                  </pic:nvPicPr>
+                  <pic:blipFill>
+                    <a:blip r:embed="rId4"/>
+                    <a:stretch>
+                      <a:fillRect/>
+                    </a:stretch>
+                  </pic:blipFill>
+                  <pic:spPr>
+                    <a:xfrm>
+                      <a:off x="0" y="0"/>
+                      <a:ext cx="5731510" cy="1621155"/>
+                    </a:xfrm>
+                    <a:prstGeom prst="rect">
+                      <a:avLst/>
+                    </a:prstGeom>
+                  </pic:spPr>
+                </pic:pic>
+              </a:graphicData>
+            </a:graphic>
+          </wp:inline>
+        </w:drawing>
+      </w:r>
+    </w:p>
+    <w:p>
+      <w:pPr>
+        <w:rPr>
+          <w:bCs/>
+          <w:sz w:val="24"/>
+          <w:szCs w:val="24"/>
+        </w:rPr>
+      </w:pPr>
+    </w:p>
+    <w:p>
+      <w:pPr>
+        <w:rPr>
+          <w:bCs/>
+          <w:sz w:val="24"/>
+          <w:szCs w:val="24"/>
+        </w:rPr>
+      </w:pPr>
+      <w:r>
+        <w:rPr>
+          <w:noProof/>
+        </w:rPr>
+        <w:drawing>
+          <wp:anchor distT="0" distB="0" distL="114300" distR="114300" simplePos="0" relativeHeight="251658240" behindDoc="0" locked="0" layoutInCell="1" allowOverlap="1" wp14:anchorId="512F2F11" wp14:editId="22D2C414">
             <wp:simplePos x="0" y="0"/>
             <wp:positionH relativeFrom="margin">
-              <wp:align>left</wp:align>
+              <wp:posOffset>-400050</wp:posOffset>
             </wp:positionH>
             <wp:positionV relativeFrom="paragraph">
-              <wp:posOffset>1746250</wp:posOffset>
+              <wp:posOffset>234950</wp:posOffset>
             </wp:positionV>
             <wp:extent cx="9629140" cy="2296795"/>
             <wp:effectExtent l="0" t="0" r="0" b="8255"/>
@@ -59,7 +117,7 @@
                     <pic:cNvPicPr/>
                   </pic:nvPicPr>
                   <pic:blipFill>
-                    <a:blip r:embed="rId4">
+                    <a:blip r:embed="rId5">
                       <a:extLst>
                         <a:ext uri="{28A0092B-C50C-407E-A947-70E740481C1C}">
                           <a14:useLocalDpi xmlns:a14="http://schemas.microsoft.com/office/drawing/2010/main" val="0"/>
@@ -91,64 +149,6 @@
           </wp:anchor>
         </w:drawing>
       </w:r>
-      <w:r>
-        <w:rPr>
-          <w:noProof/>
-        </w:rPr>
-        <w:drawing>
-          <wp:inline distT="0" distB="0" distL="0" distR="0" wp14:anchorId="4F325215" wp14:editId="1AA87D0D">
-            <wp:extent cx="5731510" cy="1621155"/>
-            <wp:effectExtent l="0" t="0" r="2540" b="0"/>
-            <wp:docPr id="1" name="Picture 1"/>
-            <wp:cNvGraphicFramePr>
-              <a:graphicFrameLocks xmlns:a="http://schemas.openxmlformats.org/drawingml/2006/main" noChangeAspect="1"/>
-            </wp:cNvGraphicFramePr>
-            <a:graphic xmlns:a="http://schemas.openxmlformats.org/drawingml/2006/main">
-              <a:graphicData uri="http://schemas.openxmlformats.org/drawingml/2006/picture">
-                <pic:pic xmlns:pic="http://schemas.openxmlformats.org/drawingml/2006/picture">
-                  <pic:nvPicPr>
-                    <pic:cNvPr id="1" name=""/>
-                    <pic:cNvPicPr/>
-                  </pic:nvPicPr>
-                  <pic:blipFill>
-                    <a:blip r:embed="rId5"/>
-                    <a:stretch>
-                      <a:fillRect/>
-                    </a:stretch>
-                  </pic:blipFill>
-                  <pic:spPr>
-                    <a:xfrm>
-                      <a:off x="0" y="0"/>
-                      <a:ext cx="5731510" cy="1621155"/>
-                    </a:xfrm>
-                    <a:prstGeom prst="rect">
-                      <a:avLst/>
-                    </a:prstGeom>
-                  </pic:spPr>
-                </pic:pic>
-              </a:graphicData>
-            </a:graphic>
-          </wp:inline>
-        </w:drawing>
-      </w:r>
-    </w:p>
-    <w:p>
-      <w:pPr>
-        <w:rPr>
-          <w:bCs/>
-          <w:sz w:val="24"/>
-          <w:szCs w:val="24"/>
-        </w:rPr>
-      </w:pPr>
-    </w:p>
-    <w:p>
-      <w:pPr>
-        <w:rPr>
-          <w:bCs/>
-          <w:sz w:val="24"/>
-          <w:szCs w:val="24"/>
-        </w:rPr>
-      </w:pPr>
     </w:p>
     <w:p>
       <w:pPr>
@@ -320,9 +320,9 @@
           <w:noProof/>
         </w:rPr>
         <w:drawing>
-          <wp:inline distT="0" distB="0" distL="0" distR="0" wp14:anchorId="7D4BF61D" wp14:editId="3DFBFD7F">
-            <wp:extent cx="2665562" cy="2365095"/>
-            <wp:effectExtent l="0" t="0" r="1905" b="0"/>
+          <wp:inline distT="0" distB="0" distL="0" distR="0" wp14:anchorId="7D4BF61D" wp14:editId="18401561">
+            <wp:extent cx="5676900" cy="5036988"/>
+            <wp:effectExtent l="0" t="0" r="0" b="0"/>
             <wp:docPr id="5" name="Picture 5"/>
             <wp:cNvGraphicFramePr>
               <a:graphicFrameLocks xmlns:a="http://schemas.openxmlformats.org/drawingml/2006/main" noChangeAspect="1"/>
@@ -343,7 +343,7 @@
                   <pic:spPr>
                     <a:xfrm>
                       <a:off x="0" y="0"/>
-                      <a:ext cx="2702854" cy="2398183"/>
+                      <a:ext cx="5788529" cy="5136034"/>
                     </a:xfrm>
                     <a:prstGeom prst="rect">
                       <a:avLst/>
@@ -367,6 +367,7 @@
         <w:rPr>
           <w:noProof/>
         </w:rPr>
+        <w:lastRenderedPageBreak/>
         <w:drawing>
           <wp:inline distT="0" distB="0" distL="0" distR="0" wp14:anchorId="730CBA13" wp14:editId="7A15D1C5">
             <wp:extent cx="8863330" cy="2726690"/>
@@ -407,6 +408,66 @@
     <w:p>
       <w:pPr>
         <w:rPr>
+          <w:b/>
+          <w:sz w:val="44"/>
+          <w:szCs w:val="44"/>
+          <w:u w:val="single"/>
+        </w:rPr>
+      </w:pPr>
+    </w:p>
+    <w:p>
+      <w:pPr>
+        <w:rPr>
+          <w:b/>
+          <w:sz w:val="44"/>
+          <w:szCs w:val="44"/>
+          <w:u w:val="single"/>
+        </w:rPr>
+      </w:pPr>
+    </w:p>
+    <w:p>
+      <w:pPr>
+        <w:rPr>
+          <w:b/>
+          <w:sz w:val="44"/>
+          <w:szCs w:val="44"/>
+          <w:u w:val="single"/>
+        </w:rPr>
+      </w:pPr>
+    </w:p>
+    <w:p>
+      <w:pPr>
+        <w:rPr>
+          <w:b/>
+          <w:sz w:val="44"/>
+          <w:szCs w:val="44"/>
+          <w:u w:val="single"/>
+        </w:rPr>
+      </w:pPr>
+    </w:p>
+    <w:p>
+      <w:pPr>
+        <w:rPr>
+          <w:b/>
+          <w:sz w:val="44"/>
+          <w:szCs w:val="44"/>
+          <w:u w:val="single"/>
+        </w:rPr>
+      </w:pPr>
+    </w:p>
+    <w:p>
+      <w:pPr>
+        <w:rPr>
+          <w:b/>
+          <w:sz w:val="44"/>
+          <w:szCs w:val="44"/>
+          <w:u w:val="single"/>
+        </w:rPr>
+      </w:pPr>
+    </w:p>
+    <w:p>
+      <w:pPr>
+        <w:rPr>
           <w:sz w:val="44"/>
           <w:szCs w:val="44"/>
         </w:rPr>
@@ -421,6 +482,8 @@
         <w:lastRenderedPageBreak/>
         <w:t>Increment 4</w:t>
       </w:r>
+      <w:bookmarkStart w:id="0" w:name="_GoBack"/>
+      <w:bookmarkEnd w:id="0"/>
     </w:p>
     <w:p>
       <w:pPr>
@@ -517,8 +580,124 @@
           </wp:inline>
         </w:drawing>
       </w:r>
-      <w:bookmarkStart w:id="0" w:name="_GoBack"/>
-      <w:bookmarkEnd w:id="0"/>
+    </w:p>
+    <w:p>
+      <w:pPr>
+        <w:rPr>
+          <w:b/>
+          <w:bCs/>
+          <w:sz w:val="44"/>
+          <w:szCs w:val="44"/>
+          <w:u w:val="single"/>
+        </w:rPr>
+      </w:pPr>
+      <w:r>
+        <w:rPr>
+          <w:b/>
+          <w:bCs/>
+          <w:sz w:val="44"/>
+          <w:szCs w:val="44"/>
+          <w:u w:val="single"/>
+        </w:rPr>
+        <w:lastRenderedPageBreak/>
+        <w:t>Increment 5</w:t>
+      </w:r>
+    </w:p>
+    <w:p>
+      <w:pPr>
+        <w:rPr>
+          <w:sz w:val="44"/>
+          <w:szCs w:val="44"/>
+        </w:rPr>
+      </w:pPr>
+      <w:r>
+        <w:rPr>
+          <w:noProof/>
+        </w:rPr>
+        <w:drawing>
+          <wp:inline distT="0" distB="0" distL="0" distR="0" wp14:anchorId="64EABFDC" wp14:editId="3470759A">
+            <wp:extent cx="5905500" cy="3596429"/>
+            <wp:effectExtent l="0" t="0" r="0" b="4445"/>
+            <wp:docPr id="9" name="Picture 9"/>
+            <wp:cNvGraphicFramePr>
+              <a:graphicFrameLocks xmlns:a="http://schemas.openxmlformats.org/drawingml/2006/main" noChangeAspect="1"/>
+            </wp:cNvGraphicFramePr>
+            <a:graphic xmlns:a="http://schemas.openxmlformats.org/drawingml/2006/main">
+              <a:graphicData uri="http://schemas.openxmlformats.org/drawingml/2006/picture">
+                <pic:pic xmlns:pic="http://schemas.openxmlformats.org/drawingml/2006/picture">
+                  <pic:nvPicPr>
+                    <pic:cNvPr id="1" name=""/>
+                    <pic:cNvPicPr/>
+                  </pic:nvPicPr>
+                  <pic:blipFill>
+                    <a:blip r:embed="rId12"/>
+                    <a:stretch>
+                      <a:fillRect/>
+                    </a:stretch>
+                  </pic:blipFill>
+                  <pic:spPr>
+                    <a:xfrm>
+                      <a:off x="0" y="0"/>
+                      <a:ext cx="5921924" cy="3606431"/>
+                    </a:xfrm>
+                    <a:prstGeom prst="rect">
+                      <a:avLst/>
+                    </a:prstGeom>
+                  </pic:spPr>
+                </pic:pic>
+              </a:graphicData>
+            </a:graphic>
+          </wp:inline>
+        </w:drawing>
+      </w:r>
+    </w:p>
+    <w:p>
+      <w:pPr>
+        <w:rPr>
+          <w:sz w:val="44"/>
+          <w:szCs w:val="44"/>
+        </w:rPr>
+      </w:pPr>
+      <w:r>
+        <w:rPr>
+          <w:noProof/>
+        </w:rPr>
+        <w:drawing>
+          <wp:inline distT="0" distB="0" distL="0" distR="0" wp14:anchorId="025279BE" wp14:editId="311517FC">
+            <wp:extent cx="3380952" cy="1161905"/>
+            <wp:effectExtent l="0" t="0" r="0" b="635"/>
+            <wp:docPr id="10" name="Picture 10"/>
+            <wp:cNvGraphicFramePr>
+              <a:graphicFrameLocks xmlns:a="http://schemas.openxmlformats.org/drawingml/2006/main" noChangeAspect="1"/>
+            </wp:cNvGraphicFramePr>
+            <a:graphic xmlns:a="http://schemas.openxmlformats.org/drawingml/2006/main">
+              <a:graphicData uri="http://schemas.openxmlformats.org/drawingml/2006/picture">
+                <pic:pic xmlns:pic="http://schemas.openxmlformats.org/drawingml/2006/picture">
+                  <pic:nvPicPr>
+                    <pic:cNvPr id="1" name=""/>
+                    <pic:cNvPicPr/>
+                  </pic:nvPicPr>
+                  <pic:blipFill>
+                    <a:blip r:embed="rId13"/>
+                    <a:stretch>
+                      <a:fillRect/>
+                    </a:stretch>
+                  </pic:blipFill>
+                  <pic:spPr>
+                    <a:xfrm>
+                      <a:off x="0" y="0"/>
+                      <a:ext cx="3380952" cy="1161905"/>
+                    </a:xfrm>
+                    <a:prstGeom prst="rect">
+                      <a:avLst/>
+                    </a:prstGeom>
+                  </pic:spPr>
+                </pic:pic>
+              </a:graphicData>
+            </a:graphic>
+          </wp:inline>
+        </w:drawing>
+      </w:r>
     </w:p>
     <w:sectPr>
       <w:pgSz w:w="16838" w:h="11906" w:orient="landscape"/>

--- a/Increments/Test Document.docx
+++ b/Increments/Test Document.docx
@@ -311,8 +311,11 @@
     <w:p>
       <w:pPr>
         <w:rPr>
-          <w:sz w:val="44"/>
-          <w:szCs w:val="44"/>
+          <w:b/>
+          <w:bCs/>
+          <w:sz w:val="44"/>
+          <w:szCs w:val="44"/>
+          <w:u w:val="single"/>
         </w:rPr>
       </w:pPr>
       <w:r>
@@ -320,9 +323,9 @@
           <w:noProof/>
         </w:rPr>
         <w:drawing>
-          <wp:inline distT="0" distB="0" distL="0" distR="0" wp14:anchorId="7D4BF61D" wp14:editId="18401561">
-            <wp:extent cx="5676900" cy="5036988"/>
-            <wp:effectExtent l="0" t="0" r="0" b="0"/>
+          <wp:inline distT="0" distB="0" distL="0" distR="0" wp14:anchorId="5877FC0E" wp14:editId="0E0D866C">
+            <wp:extent cx="3743864" cy="3321848"/>
+            <wp:effectExtent l="0" t="0" r="9525" b="0"/>
             <wp:docPr id="5" name="Picture 5"/>
             <wp:cNvGraphicFramePr>
               <a:graphicFrameLocks xmlns:a="http://schemas.openxmlformats.org/drawingml/2006/main" noChangeAspect="1"/>
@@ -343,7 +346,7 @@
                   <pic:spPr>
                     <a:xfrm>
                       <a:off x="0" y="0"/>
-                      <a:ext cx="5788529" cy="5136034"/>
+                      <a:ext cx="3837753" cy="3405153"/>
                     </a:xfrm>
                     <a:prstGeom prst="rect">
                       <a:avLst/>
@@ -369,7 +372,7 @@
         </w:rPr>
         <w:lastRenderedPageBreak/>
         <w:drawing>
-          <wp:inline distT="0" distB="0" distL="0" distR="0" wp14:anchorId="730CBA13" wp14:editId="7A15D1C5">
+          <wp:inline distT="0" distB="0" distL="0" distR="0" wp14:anchorId="71FBBF94" wp14:editId="2D2F814C">
             <wp:extent cx="8863330" cy="2726690"/>
             <wp:effectExtent l="0" t="0" r="0" b="0"/>
             <wp:docPr id="6" name="Picture 6"/>
@@ -408,99 +411,134 @@
     <w:p>
       <w:pPr>
         <w:rPr>
-          <w:b/>
-          <w:sz w:val="44"/>
-          <w:szCs w:val="44"/>
-          <w:u w:val="single"/>
-        </w:rPr>
-      </w:pPr>
-    </w:p>
-    <w:p>
-      <w:pPr>
-        <w:rPr>
-          <w:b/>
-          <w:sz w:val="44"/>
-          <w:szCs w:val="44"/>
-          <w:u w:val="single"/>
-        </w:rPr>
-      </w:pPr>
-    </w:p>
-    <w:p>
-      <w:pPr>
-        <w:rPr>
-          <w:b/>
-          <w:sz w:val="44"/>
-          <w:szCs w:val="44"/>
-          <w:u w:val="single"/>
-        </w:rPr>
-      </w:pPr>
-    </w:p>
-    <w:p>
-      <w:pPr>
-        <w:rPr>
-          <w:b/>
-          <w:sz w:val="44"/>
-          <w:szCs w:val="44"/>
-          <w:u w:val="single"/>
-        </w:rPr>
-      </w:pPr>
-    </w:p>
-    <w:p>
-      <w:pPr>
-        <w:rPr>
-          <w:b/>
-          <w:sz w:val="44"/>
-          <w:szCs w:val="44"/>
-          <w:u w:val="single"/>
-        </w:rPr>
-      </w:pPr>
-    </w:p>
-    <w:p>
-      <w:pPr>
-        <w:rPr>
-          <w:b/>
-          <w:sz w:val="44"/>
-          <w:szCs w:val="44"/>
-          <w:u w:val="single"/>
-        </w:rPr>
-      </w:pPr>
-    </w:p>
-    <w:p>
-      <w:pPr>
-        <w:rPr>
-          <w:sz w:val="44"/>
-          <w:szCs w:val="44"/>
-        </w:rPr>
-      </w:pPr>
-      <w:r>
-        <w:rPr>
-          <w:b/>
-          <w:sz w:val="44"/>
-          <w:szCs w:val="44"/>
-          <w:u w:val="single"/>
-        </w:rPr>
-        <w:lastRenderedPageBreak/>
-        <w:t>Increment 4</w:t>
-      </w:r>
+          <w:sz w:val="44"/>
+          <w:szCs w:val="44"/>
+        </w:rPr>
+      </w:pPr>
+    </w:p>
+    <w:p>
+      <w:pPr>
+        <w:rPr>
+          <w:b/>
+          <w:sz w:val="44"/>
+          <w:szCs w:val="44"/>
+          <w:u w:val="single"/>
+        </w:rPr>
+      </w:pPr>
+    </w:p>
+    <w:p>
+      <w:pPr>
+        <w:rPr>
+          <w:b/>
+          <w:sz w:val="44"/>
+          <w:szCs w:val="44"/>
+          <w:u w:val="single"/>
+        </w:rPr>
+      </w:pPr>
+    </w:p>
+    <w:p>
+      <w:pPr>
+        <w:rPr>
+          <w:b/>
+          <w:sz w:val="44"/>
+          <w:szCs w:val="44"/>
+          <w:u w:val="single"/>
+        </w:rPr>
+      </w:pPr>
+    </w:p>
+    <w:p>
+      <w:pPr>
+        <w:rPr>
+          <w:b/>
+          <w:sz w:val="44"/>
+          <w:szCs w:val="44"/>
+          <w:u w:val="single"/>
+        </w:rPr>
+      </w:pPr>
+    </w:p>
+    <w:p>
+      <w:pPr>
+        <w:rPr>
+          <w:b/>
+          <w:sz w:val="44"/>
+          <w:szCs w:val="44"/>
+          <w:u w:val="single"/>
+        </w:rPr>
+      </w:pPr>
+    </w:p>
+    <w:p>
+      <w:pPr>
+        <w:rPr>
+          <w:b/>
+          <w:sz w:val="44"/>
+          <w:szCs w:val="44"/>
+          <w:u w:val="single"/>
+        </w:rPr>
+      </w:pPr>
+    </w:p>
+    <w:p>
+      <w:pPr>
+        <w:rPr>
+          <w:b/>
+          <w:sz w:val="44"/>
+          <w:szCs w:val="44"/>
+          <w:u w:val="single"/>
+        </w:rPr>
+      </w:pPr>
+      <w:r>
+        <w:rPr>
+          <w:b/>
+          <w:sz w:val="44"/>
+          <w:szCs w:val="44"/>
+          <w:u w:val="single"/>
+        </w:rPr>
+        <w:t>In</w:t>
+      </w:r>
+      <w:r>
+        <w:rPr>
+          <w:b/>
+          <w:sz w:val="44"/>
+          <w:szCs w:val="44"/>
+          <w:u w:val="single"/>
+        </w:rPr>
+        <w:t>cr</w:t>
+      </w:r>
+      <w:r>
+        <w:rPr>
+          <w:b/>
+          <w:sz w:val="44"/>
+          <w:szCs w:val="44"/>
+          <w:u w:val="single"/>
+        </w:rPr>
+        <w:t xml:space="preserve">ement </w:t>
+      </w:r>
+      <w:r>
+        <w:rPr>
+          <w:b/>
+          <w:sz w:val="44"/>
+          <w:szCs w:val="44"/>
+          <w:u w:val="single"/>
+        </w:rPr>
+        <w:t>4</w:t>
+      </w:r>
+    </w:p>
+    <w:p>
+      <w:pPr>
+        <w:rPr>
+          <w:sz w:val="44"/>
+          <w:szCs w:val="44"/>
+        </w:rPr>
+      </w:pPr>
       <w:bookmarkStart w:id="0" w:name="_GoBack"/>
-      <w:bookmarkEnd w:id="0"/>
-    </w:p>
-    <w:p>
-      <w:pPr>
-        <w:rPr>
-          <w:sz w:val="44"/>
-          <w:szCs w:val="44"/>
-        </w:rPr>
-      </w:pPr>
       <w:r>
         <w:rPr>
           <w:noProof/>
         </w:rPr>
         <w:drawing>
-          <wp:inline distT="0" distB="0" distL="0" distR="0" wp14:anchorId="657CD66E" wp14:editId="013B33F3">
-            <wp:extent cx="6514286" cy="2000000"/>
-            <wp:effectExtent l="0" t="0" r="1270" b="635"/>
-            <wp:docPr id="7" name="Picture 7"/>
+          <wp:inline distT="0" distB="0" distL="0" distR="0" wp14:anchorId="077B88C8" wp14:editId="38857DFE">
+            <wp:extent cx="5413989" cy="4374107"/>
+            <wp:effectExtent l="0" t="0" r="0" b="7620"/>
+            <wp:docPr id="12" name="Picture 12"/>
             <wp:cNvGraphicFramePr>
               <a:graphicFrameLocks xmlns:a="http://schemas.openxmlformats.org/drawingml/2006/main" noChangeAspect="1"/>
             </wp:cNvGraphicFramePr>
@@ -520,7 +558,7 @@
                   <pic:spPr>
                     <a:xfrm>
                       <a:off x="0" y="0"/>
-                      <a:ext cx="6514286" cy="2000000"/>
+                      <a:ext cx="5428462" cy="4385800"/>
                     </a:xfrm>
                     <a:prstGeom prst="rect">
                       <a:avLst/>
@@ -532,6 +570,15 @@
           </wp:inline>
         </w:drawing>
       </w:r>
+      <w:bookmarkEnd w:id="0"/>
+    </w:p>
+    <w:p>
+      <w:pPr>
+        <w:rPr>
+          <w:sz w:val="44"/>
+          <w:szCs w:val="44"/>
+        </w:rPr>
+      </w:pPr>
     </w:p>
     <w:p>
       <w:pPr>
@@ -545,10 +592,10 @@
           <w:noProof/>
         </w:rPr>
         <w:drawing>
-          <wp:inline distT="0" distB="0" distL="0" distR="0" wp14:anchorId="2D5E6E3D" wp14:editId="6C6EBB8B">
-            <wp:extent cx="8863330" cy="2941955"/>
+          <wp:inline distT="0" distB="0" distL="0" distR="0" wp14:anchorId="2FD8E41B" wp14:editId="47F60A25">
+            <wp:extent cx="8863330" cy="2655570"/>
             <wp:effectExtent l="0" t="0" r="0" b="0"/>
-            <wp:docPr id="8" name="Picture 8"/>
+            <wp:docPr id="11" name="Picture 11"/>
             <wp:cNvGraphicFramePr>
               <a:graphicFrameLocks xmlns:a="http://schemas.openxmlformats.org/drawingml/2006/main" noChangeAspect="1"/>
             </wp:cNvGraphicFramePr>
@@ -568,7 +615,7 @@
                   <pic:spPr>
                     <a:xfrm>
                       <a:off x="0" y="0"/>
-                      <a:ext cx="8863330" cy="2941955"/>
+                      <a:ext cx="8863330" cy="2655570"/>
                     </a:xfrm>
                     <a:prstGeom prst="rect">
                       <a:avLst/>
@@ -584,22 +631,84 @@
     <w:p>
       <w:pPr>
         <w:rPr>
-          <w:b/>
-          <w:bCs/>
-          <w:sz w:val="44"/>
-          <w:szCs w:val="44"/>
-          <w:u w:val="single"/>
-        </w:rPr>
-      </w:pPr>
-      <w:r>
-        <w:rPr>
-          <w:b/>
-          <w:bCs/>
-          <w:sz w:val="44"/>
-          <w:szCs w:val="44"/>
-          <w:u w:val="single"/>
-        </w:rPr>
-        <w:lastRenderedPageBreak/>
+          <w:sz w:val="44"/>
+          <w:szCs w:val="44"/>
+        </w:rPr>
+      </w:pPr>
+    </w:p>
+    <w:p>
+      <w:pPr>
+        <w:rPr>
+          <w:b/>
+          <w:bCs/>
+          <w:sz w:val="44"/>
+          <w:szCs w:val="44"/>
+          <w:u w:val="single"/>
+        </w:rPr>
+      </w:pPr>
+    </w:p>
+    <w:p>
+      <w:pPr>
+        <w:rPr>
+          <w:b/>
+          <w:bCs/>
+          <w:sz w:val="44"/>
+          <w:szCs w:val="44"/>
+          <w:u w:val="single"/>
+        </w:rPr>
+      </w:pPr>
+    </w:p>
+    <w:p>
+      <w:pPr>
+        <w:rPr>
+          <w:b/>
+          <w:bCs/>
+          <w:sz w:val="44"/>
+          <w:szCs w:val="44"/>
+          <w:u w:val="single"/>
+        </w:rPr>
+      </w:pPr>
+    </w:p>
+    <w:p>
+      <w:pPr>
+        <w:rPr>
+          <w:b/>
+          <w:bCs/>
+          <w:sz w:val="44"/>
+          <w:szCs w:val="44"/>
+          <w:u w:val="single"/>
+        </w:rPr>
+      </w:pPr>
+    </w:p>
+    <w:p>
+      <w:pPr>
+        <w:rPr>
+          <w:b/>
+          <w:bCs/>
+          <w:sz w:val="44"/>
+          <w:szCs w:val="44"/>
+          <w:u w:val="single"/>
+        </w:rPr>
+      </w:pPr>
+    </w:p>
+    <w:p>
+      <w:pPr>
+        <w:rPr>
+          <w:b/>
+          <w:bCs/>
+          <w:sz w:val="44"/>
+          <w:szCs w:val="44"/>
+          <w:u w:val="single"/>
+        </w:rPr>
+      </w:pPr>
+      <w:r>
+        <w:rPr>
+          <w:b/>
+          <w:bCs/>
+          <w:sz w:val="44"/>
+          <w:szCs w:val="44"/>
+          <w:u w:val="single"/>
+        </w:rPr>
         <w:t>Increment 5</w:t>
       </w:r>
     </w:p>
@@ -662,6 +771,7 @@
         <w:rPr>
           <w:noProof/>
         </w:rPr>
+        <w:lastRenderedPageBreak/>
         <w:drawing>
           <wp:inline distT="0" distB="0" distL="0" distR="0" wp14:anchorId="025279BE" wp14:editId="311517FC">
             <wp:extent cx="3380952" cy="1161905"/>

--- a/Increments/Test Document.docx
+++ b/Increments/Test Document.docx
@@ -529,7 +529,6 @@
           <w:szCs w:val="44"/>
         </w:rPr>
       </w:pPr>
-      <w:bookmarkStart w:id="0" w:name="_GoBack"/>
       <w:r>
         <w:rPr>
           <w:noProof/>
@@ -570,7 +569,6 @@
           </wp:inline>
         </w:drawing>
       </w:r>
-      <w:bookmarkEnd w:id="0"/>
     </w:p>
     <w:p>
       <w:pPr>
@@ -806,6 +804,210 @@
               </a:graphicData>
             </a:graphic>
           </wp:inline>
+        </w:drawing>
+      </w:r>
+    </w:p>
+    <w:p>
+      <w:pPr>
+        <w:rPr>
+          <w:b/>
+          <w:bCs/>
+          <w:sz w:val="44"/>
+          <w:szCs w:val="44"/>
+          <w:u w:val="single"/>
+        </w:rPr>
+      </w:pPr>
+    </w:p>
+    <w:p>
+      <w:pPr>
+        <w:rPr>
+          <w:b/>
+          <w:bCs/>
+          <w:sz w:val="44"/>
+          <w:szCs w:val="44"/>
+          <w:u w:val="single"/>
+        </w:rPr>
+      </w:pPr>
+    </w:p>
+    <w:p>
+      <w:pPr>
+        <w:rPr>
+          <w:b/>
+          <w:bCs/>
+          <w:sz w:val="44"/>
+          <w:szCs w:val="44"/>
+          <w:u w:val="single"/>
+        </w:rPr>
+      </w:pPr>
+    </w:p>
+    <w:p>
+      <w:pPr>
+        <w:rPr>
+          <w:b/>
+          <w:bCs/>
+          <w:sz w:val="44"/>
+          <w:szCs w:val="44"/>
+          <w:u w:val="single"/>
+        </w:rPr>
+      </w:pPr>
+    </w:p>
+    <w:p>
+      <w:pPr>
+        <w:rPr>
+          <w:b/>
+          <w:bCs/>
+          <w:sz w:val="44"/>
+          <w:szCs w:val="44"/>
+          <w:u w:val="single"/>
+        </w:rPr>
+      </w:pPr>
+    </w:p>
+    <w:p>
+      <w:pPr>
+        <w:rPr>
+          <w:b/>
+          <w:bCs/>
+          <w:sz w:val="44"/>
+          <w:szCs w:val="44"/>
+          <w:u w:val="single"/>
+        </w:rPr>
+      </w:pPr>
+      <w:r>
+        <w:rPr>
+          <w:noProof/>
+        </w:rPr>
+        <w:lastRenderedPageBreak/>
+        <w:drawing>
+          <wp:anchor distT="0" distB="0" distL="114300" distR="114300" simplePos="0" relativeHeight="251659264" behindDoc="0" locked="0" layoutInCell="1" allowOverlap="1" wp14:anchorId="36EA82B5" wp14:editId="7E309CD4">
+            <wp:simplePos x="0" y="0"/>
+            <wp:positionH relativeFrom="page">
+              <wp:align>left</wp:align>
+            </wp:positionH>
+            <wp:positionV relativeFrom="paragraph">
+              <wp:posOffset>437515</wp:posOffset>
+            </wp:positionV>
+            <wp:extent cx="11753850" cy="2571750"/>
+            <wp:effectExtent l="0" t="0" r="0" b="0"/>
+            <wp:wrapSquare wrapText="bothSides"/>
+            <wp:docPr id="7" name="Picture 7"/>
+            <wp:cNvGraphicFramePr>
+              <a:graphicFrameLocks xmlns:a="http://schemas.openxmlformats.org/drawingml/2006/main" noChangeAspect="1"/>
+            </wp:cNvGraphicFramePr>
+            <a:graphic xmlns:a="http://schemas.openxmlformats.org/drawingml/2006/main">
+              <a:graphicData uri="http://schemas.openxmlformats.org/drawingml/2006/picture">
+                <pic:pic xmlns:pic="http://schemas.openxmlformats.org/drawingml/2006/picture">
+                  <pic:nvPicPr>
+                    <pic:cNvPr id="1" name=""/>
+                    <pic:cNvPicPr/>
+                  </pic:nvPicPr>
+                  <pic:blipFill>
+                    <a:blip r:embed="rId14">
+                      <a:extLst>
+                        <a:ext uri="{28A0092B-C50C-407E-A947-70E740481C1C}">
+                          <a14:useLocalDpi xmlns:a14="http://schemas.microsoft.com/office/drawing/2010/main" val="0"/>
+                        </a:ext>
+                      </a:extLst>
+                    </a:blip>
+                    <a:stretch>
+                      <a:fillRect/>
+                    </a:stretch>
+                  </pic:blipFill>
+                  <pic:spPr>
+                    <a:xfrm>
+                      <a:off x="0" y="0"/>
+                      <a:ext cx="11758138" cy="2572672"/>
+                    </a:xfrm>
+                    <a:prstGeom prst="rect">
+                      <a:avLst/>
+                    </a:prstGeom>
+                  </pic:spPr>
+                </pic:pic>
+              </a:graphicData>
+            </a:graphic>
+            <wp14:sizeRelH relativeFrom="margin">
+              <wp14:pctWidth>0</wp14:pctWidth>
+            </wp14:sizeRelH>
+            <wp14:sizeRelV relativeFrom="margin">
+              <wp14:pctHeight>0</wp14:pctHeight>
+            </wp14:sizeRelV>
+          </wp:anchor>
+        </w:drawing>
+      </w:r>
+      <w:r>
+        <w:rPr>
+          <w:b/>
+          <w:bCs/>
+          <w:sz w:val="44"/>
+          <w:szCs w:val="44"/>
+          <w:u w:val="single"/>
+        </w:rPr>
+        <w:t>Persist restaurant collection to a file</w:t>
+      </w:r>
+    </w:p>
+    <w:p>
+      <w:pPr>
+        <w:rPr>
+          <w:b/>
+          <w:bCs/>
+          <w:sz w:val="44"/>
+          <w:szCs w:val="44"/>
+          <w:u w:val="single"/>
+        </w:rPr>
+      </w:pPr>
+      <w:bookmarkStart w:id="0" w:name="_GoBack"/>
+      <w:bookmarkEnd w:id="0"/>
+      <w:r>
+        <w:rPr>
+          <w:noProof/>
+        </w:rPr>
+        <w:drawing>
+          <wp:anchor distT="0" distB="0" distL="114300" distR="114300" simplePos="0" relativeHeight="251660288" behindDoc="0" locked="0" layoutInCell="1" allowOverlap="1" wp14:anchorId="2B9D3869" wp14:editId="02B10A94">
+            <wp:simplePos x="0" y="0"/>
+            <wp:positionH relativeFrom="column">
+              <wp:posOffset>2505075</wp:posOffset>
+            </wp:positionH>
+            <wp:positionV relativeFrom="paragraph">
+              <wp:posOffset>2400935</wp:posOffset>
+            </wp:positionV>
+            <wp:extent cx="2714286" cy="2857143"/>
+            <wp:effectExtent l="0" t="0" r="0" b="635"/>
+            <wp:wrapSquare wrapText="bothSides"/>
+            <wp:docPr id="8" name="Picture 8"/>
+            <wp:cNvGraphicFramePr>
+              <a:graphicFrameLocks xmlns:a="http://schemas.openxmlformats.org/drawingml/2006/main" noChangeAspect="1"/>
+            </wp:cNvGraphicFramePr>
+            <a:graphic xmlns:a="http://schemas.openxmlformats.org/drawingml/2006/main">
+              <a:graphicData uri="http://schemas.openxmlformats.org/drawingml/2006/picture">
+                <pic:pic xmlns:pic="http://schemas.openxmlformats.org/drawingml/2006/picture">
+                  <pic:nvPicPr>
+                    <pic:cNvPr id="1" name=""/>
+                    <pic:cNvPicPr/>
+                  </pic:nvPicPr>
+                  <pic:blipFill>
+                    <a:blip r:embed="rId15">
+                      <a:extLst>
+                        <a:ext uri="{28A0092B-C50C-407E-A947-70E740481C1C}">
+                          <a14:useLocalDpi xmlns:a14="http://schemas.microsoft.com/office/drawing/2010/main" val="0"/>
+                        </a:ext>
+                      </a:extLst>
+                    </a:blip>
+                    <a:stretch>
+                      <a:fillRect/>
+                    </a:stretch>
+                  </pic:blipFill>
+                  <pic:spPr>
+                    <a:xfrm>
+                      <a:off x="0" y="0"/>
+                      <a:ext cx="2714286" cy="2857143"/>
+                    </a:xfrm>
+                    <a:prstGeom prst="rect">
+                      <a:avLst/>
+                    </a:prstGeom>
+                  </pic:spPr>
+                </pic:pic>
+              </a:graphicData>
+            </a:graphic>
+          </wp:anchor>
         </w:drawing>
       </w:r>
     </w:p>

--- a/Increments/Test Document.docx
+++ b/Increments/Test Document.docx
@@ -14,31 +14,20 @@
       </w:pPr>
       <w:r>
         <w:rPr>
-          <w:b/>
-          <w:bCs/>
-          <w:sz w:val="44"/>
-          <w:szCs w:val="44"/>
-          <w:u w:val="single"/>
-        </w:rPr>
-        <w:t>Increment 1</w:t>
-      </w:r>
-    </w:p>
-    <w:p>
-      <w:pPr>
-        <w:rPr>
-          <w:bCs/>
-          <w:sz w:val="24"/>
-          <w:szCs w:val="24"/>
-        </w:rPr>
-      </w:pPr>
-      <w:r>
-        <w:rPr>
           <w:noProof/>
         </w:rPr>
         <w:drawing>
-          <wp:inline distT="0" distB="0" distL="0" distR="0" wp14:anchorId="4F325215" wp14:editId="227B9526">
+          <wp:anchor distT="0" distB="0" distL="114300" distR="114300" simplePos="0" relativeHeight="251665408" behindDoc="0" locked="0" layoutInCell="1" allowOverlap="1" wp14:anchorId="4F325215" wp14:editId="1D097470">
+            <wp:simplePos x="0" y="0"/>
+            <wp:positionH relativeFrom="page">
+              <wp:align>left</wp:align>
+            </wp:positionH>
+            <wp:positionV relativeFrom="paragraph">
+              <wp:posOffset>382210</wp:posOffset>
+            </wp:positionV>
             <wp:extent cx="5731510" cy="1621155"/>
             <wp:effectExtent l="0" t="0" r="2540" b="0"/>
+            <wp:wrapSquare wrapText="bothSides"/>
             <wp:docPr id="1" name="Picture 1"/>
             <wp:cNvGraphicFramePr>
               <a:graphicFrameLocks xmlns:a="http://schemas.openxmlformats.org/drawingml/2006/main" noChangeAspect="1"/>
@@ -51,7 +40,13 @@
                     <pic:cNvPicPr/>
                   </pic:nvPicPr>
                   <pic:blipFill>
-                    <a:blip r:embed="rId4"/>
+                    <a:blip r:embed="rId4">
+                      <a:extLst>
+                        <a:ext uri="{28A0092B-C50C-407E-A947-70E740481C1C}">
+                          <a14:useLocalDpi xmlns:a14="http://schemas.microsoft.com/office/drawing/2010/main" val="0"/>
+                        </a:ext>
+                      </a:extLst>
+                    </a:blip>
                     <a:stretch>
                       <a:fillRect/>
                     </a:stretch>
@@ -68,8 +63,63 @@
                 </pic:pic>
               </a:graphicData>
             </a:graphic>
-          </wp:inline>
+          </wp:anchor>
         </w:drawing>
+      </w:r>
+      <w:r>
+        <w:rPr>
+          <w:b/>
+          <w:bCs/>
+          <w:sz w:val="44"/>
+          <w:szCs w:val="44"/>
+          <w:u w:val="single"/>
+        </w:rPr>
+        <w:t>Increment 1</w:t>
+      </w:r>
+    </w:p>
+    <w:p>
+      <w:r>
+        <w:t xml:space="preserve">This method lists the restaurant data in ID order, smallest to biggest. </w:t>
+      </w:r>
+      <w:r>
+        <w:t>The way this method works is by creating a list of restaurants called ‘</w:t>
+      </w:r>
+      <w:proofErr w:type="spellStart"/>
+      <w:r>
+        <w:t>repositoryItems</w:t>
+      </w:r>
+      <w:proofErr w:type="spellEnd"/>
+      <w:r>
+        <w:t>’ and then using the ‘</w:t>
+      </w:r>
+      <w:proofErr w:type="spellStart"/>
+      <w:proofErr w:type="gramStart"/>
+      <w:r>
+        <w:t>getItems</w:t>
+      </w:r>
+      <w:proofErr w:type="spellEnd"/>
+      <w:r>
+        <w:t>(</w:t>
+      </w:r>
+      <w:proofErr w:type="gramEnd"/>
+      <w:r>
+        <w:t>)’ function on ‘</w:t>
+      </w:r>
+      <w:proofErr w:type="spellStart"/>
+      <w:r>
+        <w:t>this.repository</w:t>
+      </w:r>
+      <w:proofErr w:type="spellEnd"/>
+      <w:r>
+        <w:t xml:space="preserve">’ and what this does is load in the text file data into a repository object. The text file name was gotten by the users input when the program was </w:t>
+      </w:r>
+      <w:proofErr w:type="gramStart"/>
+      <w:r>
+        <w:t>ran</w:t>
+      </w:r>
+      <w:proofErr w:type="gramEnd"/>
+      <w:r>
+        <w:t xml:space="preserve"> initially.</w:t>
       </w:r>
     </w:p>
     <w:p>
@@ -80,6 +130,119 @@
           <w:szCs w:val="24"/>
         </w:rPr>
       </w:pPr>
+      <w:bookmarkStart w:id="0" w:name="_Hlk26446115"/>
+      <w:bookmarkEnd w:id="0"/>
+      <w:r>
+        <w:rPr>
+          <w:noProof/>
+        </w:rPr>
+        <w:drawing>
+          <wp:anchor distT="0" distB="0" distL="114300" distR="114300" simplePos="0" relativeHeight="251671552" behindDoc="0" locked="0" layoutInCell="1" allowOverlap="1" wp14:anchorId="6DFCA71A" wp14:editId="5683E330">
+            <wp:simplePos x="0" y="0"/>
+            <wp:positionH relativeFrom="column">
+              <wp:posOffset>-808075</wp:posOffset>
+            </wp:positionH>
+            <wp:positionV relativeFrom="paragraph">
+              <wp:posOffset>257264</wp:posOffset>
+            </wp:positionV>
+            <wp:extent cx="5603357" cy="3795823"/>
+            <wp:effectExtent l="0" t="0" r="0" b="0"/>
+            <wp:wrapSquare wrapText="bothSides"/>
+            <wp:docPr id="17" name="Picture 17"/>
+            <wp:cNvGraphicFramePr>
+              <a:graphicFrameLocks xmlns:a="http://schemas.openxmlformats.org/drawingml/2006/main" noChangeAspect="1"/>
+            </wp:cNvGraphicFramePr>
+            <a:graphic xmlns:a="http://schemas.openxmlformats.org/drawingml/2006/main">
+              <a:graphicData uri="http://schemas.openxmlformats.org/drawingml/2006/picture">
+                <pic:pic xmlns:pic="http://schemas.openxmlformats.org/drawingml/2006/picture">
+                  <pic:nvPicPr>
+                    <pic:cNvPr id="1" name=""/>
+                    <pic:cNvPicPr/>
+                  </pic:nvPicPr>
+                  <pic:blipFill>
+                    <a:blip r:embed="rId5">
+                      <a:extLst>
+                        <a:ext uri="{28A0092B-C50C-407E-A947-70E740481C1C}">
+                          <a14:useLocalDpi xmlns:a14="http://schemas.microsoft.com/office/drawing/2010/main" val="0"/>
+                        </a:ext>
+                      </a:extLst>
+                    </a:blip>
+                    <a:stretch>
+                      <a:fillRect/>
+                    </a:stretch>
+                  </pic:blipFill>
+                  <pic:spPr>
+                    <a:xfrm>
+                      <a:off x="0" y="0"/>
+                      <a:ext cx="5608617" cy="3799386"/>
+                    </a:xfrm>
+                    <a:prstGeom prst="rect">
+                      <a:avLst/>
+                    </a:prstGeom>
+                  </pic:spPr>
+                </pic:pic>
+              </a:graphicData>
+            </a:graphic>
+            <wp14:sizeRelH relativeFrom="page">
+              <wp14:pctWidth>0</wp14:pctWidth>
+            </wp14:sizeRelH>
+            <wp14:sizeRelV relativeFrom="page">
+              <wp14:pctHeight>0</wp14:pctHeight>
+            </wp14:sizeRelV>
+          </wp:anchor>
+        </w:drawing>
+      </w:r>
+    </w:p>
+    <w:p>
+      <w:pPr>
+        <w:rPr>
+          <w:bCs/>
+        </w:rPr>
+      </w:pPr>
+      <w:r>
+        <w:rPr>
+          <w:bCs/>
+        </w:rPr>
+        <w:t>This store method gets in the filename of the file which is given by the user when starting the program. The method then loops through each line reaches the end of the file, and for each input it reads in the individual bits of data, separated by a comma, and saves each individual data piece to an according variable. To read in the reviews for each restaurant the last part of the line is the number of reviews, so a loop running that many times is created to read in the following same number of lines and each part of that line is separated by a comma, for the reviewer name and rating, and saved to the according variable name, and a review object is created using those reviews which got saved to a list of reviews.</w:t>
+      </w:r>
+    </w:p>
+    <w:p>
+      <w:pPr>
+        <w:rPr>
+          <w:bCs/>
+        </w:rPr>
+      </w:pPr>
+      <w:r>
+        <w:rPr>
+          <w:bCs/>
+        </w:rPr>
+        <w:t>The previous variables read in such as the restaurant ID, name, location, and now the list of reviews called ‘review’ are used to create a new Restaurant object called ‘restaurant’ and are added to a repository object and this loops until it reaches the end of the file.</w:t>
+      </w:r>
+    </w:p>
+    <w:p>
+      <w:pPr>
+        <w:rPr>
+          <w:bCs/>
+        </w:rPr>
+      </w:pPr>
+      <w:r>
+        <w:rPr>
+          <w:bCs/>
+        </w:rPr>
+        <w:t xml:space="preserve">If a file couldn’t be </w:t>
+      </w:r>
+      <w:r>
+        <w:rPr>
+          <w:bCs/>
+        </w:rPr>
+        <w:t>read,</w:t>
+      </w:r>
+      <w:r>
+        <w:rPr>
+          <w:bCs/>
+        </w:rPr>
+        <w:t xml:space="preserve"> then an error is returned.</w:t>
+      </w:r>
     </w:p>
     <w:p>
       <w:pPr>
@@ -89,22 +252,52 @@
           <w:szCs w:val="24"/>
         </w:rPr>
       </w:pPr>
+    </w:p>
+    <w:p>
+      <w:pPr>
+        <w:rPr>
+          <w:b/>
+          <w:sz w:val="44"/>
+          <w:szCs w:val="44"/>
+          <w:u w:val="single"/>
+        </w:rPr>
+      </w:pPr>
+    </w:p>
+    <w:p>
+      <w:pPr>
+        <w:rPr>
+          <w:b/>
+          <w:sz w:val="44"/>
+          <w:szCs w:val="44"/>
+          <w:u w:val="single"/>
+        </w:rPr>
+      </w:pPr>
+    </w:p>
+    <w:p>
+      <w:pPr>
+        <w:rPr>
+          <w:b/>
+          <w:sz w:val="44"/>
+          <w:szCs w:val="44"/>
+          <w:u w:val="single"/>
+        </w:rPr>
+      </w:pPr>
       <w:r>
         <w:rPr>
           <w:noProof/>
         </w:rPr>
         <w:drawing>
-          <wp:anchor distT="0" distB="0" distL="114300" distR="114300" simplePos="0" relativeHeight="251658240" behindDoc="0" locked="0" layoutInCell="1" allowOverlap="1" wp14:anchorId="512F2F11" wp14:editId="22D2C414">
+          <wp:anchor distT="0" distB="0" distL="114300" distR="114300" simplePos="0" relativeHeight="251658240" behindDoc="0" locked="0" layoutInCell="1" allowOverlap="1" wp14:anchorId="512F2F11" wp14:editId="3BE7AFA7">
             <wp:simplePos x="0" y="0"/>
             <wp:positionH relativeFrom="margin">
-              <wp:posOffset>-400050</wp:posOffset>
+              <wp:align>center</wp:align>
             </wp:positionH>
             <wp:positionV relativeFrom="paragraph">
-              <wp:posOffset>234950</wp:posOffset>
+              <wp:posOffset>-914533</wp:posOffset>
             </wp:positionV>
             <wp:extent cx="9629140" cy="2296795"/>
             <wp:effectExtent l="0" t="0" r="0" b="8255"/>
-            <wp:wrapSquare wrapText="bothSides"/>
+            <wp:wrapNone/>
             <wp:docPr id="2" name="Picture 2"/>
             <wp:cNvGraphicFramePr>
               <a:graphicFrameLocks xmlns:a="http://schemas.openxmlformats.org/drawingml/2006/main" noChangeAspect="1"/>
@@ -117,7 +310,7 @@
                     <pic:cNvPicPr/>
                   </pic:nvPicPr>
                   <pic:blipFill>
-                    <a:blip r:embed="rId5">
+                    <a:blip r:embed="rId6">
                       <a:extLst>
                         <a:ext uri="{28A0092B-C50C-407E-A947-70E740481C1C}">
                           <a14:useLocalDpi xmlns:a14="http://schemas.microsoft.com/office/drawing/2010/main" val="0"/>
@@ -153,58 +346,79 @@
     <w:p>
       <w:pPr>
         <w:rPr>
-          <w:bCs/>
-          <w:sz w:val="24"/>
-          <w:szCs w:val="24"/>
-        </w:rPr>
-      </w:pPr>
-    </w:p>
-    <w:p>
-      <w:pPr>
-        <w:rPr>
-          <w:bCs/>
-          <w:sz w:val="24"/>
-          <w:szCs w:val="24"/>
-        </w:rPr>
-      </w:pPr>
-    </w:p>
-    <w:p>
-      <w:pPr>
-        <w:rPr>
-          <w:b/>
-          <w:sz w:val="44"/>
-          <w:szCs w:val="44"/>
-          <w:u w:val="single"/>
-        </w:rPr>
-      </w:pPr>
-      <w:r>
-        <w:rPr>
-          <w:b/>
-          <w:sz w:val="44"/>
-          <w:szCs w:val="44"/>
-          <w:u w:val="single"/>
+          <w:b/>
+          <w:sz w:val="44"/>
+          <w:szCs w:val="44"/>
+          <w:u w:val="single"/>
+        </w:rPr>
+      </w:pPr>
+    </w:p>
+    <w:p>
+      <w:pPr>
+        <w:rPr>
+          <w:b/>
+          <w:sz w:val="44"/>
+          <w:szCs w:val="44"/>
+          <w:u w:val="single"/>
+        </w:rPr>
+      </w:pPr>
+    </w:p>
+    <w:p>
+      <w:pPr>
+        <w:rPr>
+          <w:b/>
+          <w:sz w:val="44"/>
+          <w:szCs w:val="44"/>
+          <w:u w:val="single"/>
+        </w:rPr>
+      </w:pPr>
+    </w:p>
+    <w:p>
+      <w:pPr>
+        <w:rPr>
+          <w:b/>
+          <w:sz w:val="44"/>
+          <w:szCs w:val="44"/>
+          <w:u w:val="single"/>
+        </w:rPr>
+      </w:pPr>
+    </w:p>
+    <w:p>
+      <w:pPr>
+        <w:rPr>
+          <w:b/>
+          <w:sz w:val="44"/>
+          <w:szCs w:val="44"/>
+          <w:u w:val="single"/>
+        </w:rPr>
+      </w:pPr>
+    </w:p>
+    <w:p>
+      <w:pPr>
+        <w:rPr>
+          <w:b/>
+          <w:sz w:val="44"/>
+          <w:szCs w:val="44"/>
+          <w:u w:val="single"/>
+        </w:rPr>
+      </w:pPr>
+      <w:r>
+        <w:rPr>
+          <w:noProof/>
         </w:rPr>
         <w:lastRenderedPageBreak/>
-        <w:t>Increment 2</w:t>
-      </w:r>
-    </w:p>
-    <w:p>
-      <w:pPr>
-        <w:rPr>
-          <w:b/>
-          <w:sz w:val="44"/>
-          <w:szCs w:val="44"/>
-          <w:u w:val="single"/>
-        </w:rPr>
-      </w:pPr>
-      <w:r>
-        <w:rPr>
-          <w:noProof/>
-        </w:rPr>
         <w:drawing>
-          <wp:inline distT="0" distB="0" distL="0" distR="0" wp14:anchorId="7D058FDA" wp14:editId="0188387E">
-            <wp:extent cx="5201728" cy="2779317"/>
-            <wp:effectExtent l="0" t="0" r="0" b="2540"/>
+          <wp:anchor distT="0" distB="0" distL="114300" distR="114300" simplePos="0" relativeHeight="251663360" behindDoc="0" locked="0" layoutInCell="1" allowOverlap="1" wp14:anchorId="7D058FDA" wp14:editId="3ED5E5A2">
+            <wp:simplePos x="0" y="0"/>
+            <wp:positionH relativeFrom="page">
+              <wp:align>left</wp:align>
+            </wp:positionH>
+            <wp:positionV relativeFrom="paragraph">
+              <wp:posOffset>479440</wp:posOffset>
+            </wp:positionV>
+            <wp:extent cx="4635795" cy="2476935"/>
+            <wp:effectExtent l="0" t="0" r="0" b="0"/>
+            <wp:wrapSquare wrapText="bothSides"/>
             <wp:docPr id="4" name="Picture 4"/>
             <wp:cNvGraphicFramePr>
               <a:graphicFrameLocks xmlns:a="http://schemas.openxmlformats.org/drawingml/2006/main" noChangeAspect="1"/>
@@ -217,7 +431,13 @@
                     <pic:cNvPicPr/>
                   </pic:nvPicPr>
                   <pic:blipFill>
-                    <a:blip r:embed="rId6"/>
+                    <a:blip r:embed="rId7">
+                      <a:extLst>
+                        <a:ext uri="{28A0092B-C50C-407E-A947-70E740481C1C}">
+                          <a14:useLocalDpi xmlns:a14="http://schemas.microsoft.com/office/drawing/2010/main" val="0"/>
+                        </a:ext>
+                      </a:extLst>
+                    </a:blip>
                     <a:stretch>
                       <a:fillRect/>
                     </a:stretch>
@@ -225,7 +445,7 @@
                   <pic:spPr>
                     <a:xfrm>
                       <a:off x="0" y="0"/>
-                      <a:ext cx="5233671" cy="2796384"/>
+                      <a:ext cx="4635795" cy="2476935"/>
                     </a:xfrm>
                     <a:prstGeom prst="rect">
                       <a:avLst/>
@@ -234,15 +454,188 @@
                 </pic:pic>
               </a:graphicData>
             </a:graphic>
-          </wp:inline>
+            <wp14:sizeRelH relativeFrom="page">
+              <wp14:pctWidth>0</wp14:pctWidth>
+            </wp14:sizeRelH>
+            <wp14:sizeRelV relativeFrom="page">
+              <wp14:pctHeight>0</wp14:pctHeight>
+            </wp14:sizeRelV>
+          </wp:anchor>
         </w:drawing>
       </w:r>
-    </w:p>
-    <w:p>
-      <w:pPr>
-        <w:rPr>
-          <w:sz w:val="44"/>
-          <w:szCs w:val="44"/>
+      <w:r>
+        <w:rPr>
+          <w:b/>
+          <w:sz w:val="44"/>
+          <w:szCs w:val="44"/>
+          <w:u w:val="single"/>
+        </w:rPr>
+        <w:t>Increment 2</w:t>
+      </w:r>
+    </w:p>
+    <w:p>
+      <w:pPr>
+        <w:rPr>
+          <w:bCs/>
+        </w:rPr>
+      </w:pPr>
+      <w:r>
+        <w:rPr>
+          <w:bCs/>
+        </w:rPr>
+        <w:t xml:space="preserve">This method is adding a new restaurant to the existing repository item. </w:t>
+      </w:r>
+      <w:r>
+        <w:rPr>
+          <w:bCs/>
+        </w:rPr>
+        <w:t xml:space="preserve">How this method works is firstly a String is made to hold the restaurant name and location, named accordingly, and then a </w:t>
+      </w:r>
+      <w:proofErr w:type="spellStart"/>
+      <w:r>
+        <w:rPr>
+          <w:bCs/>
+        </w:rPr>
+        <w:t>BufferedReader</w:t>
+      </w:r>
+      <w:proofErr w:type="spellEnd"/>
+      <w:r>
+        <w:rPr>
+          <w:bCs/>
+        </w:rPr>
+        <w:t xml:space="preserve"> is created to take in the user input.</w:t>
+      </w:r>
+    </w:p>
+    <w:p>
+      <w:pPr>
+        <w:rPr>
+          <w:bCs/>
+        </w:rPr>
+      </w:pPr>
+      <w:r>
+        <w:rPr>
+          <w:bCs/>
+        </w:rPr>
+        <w:t>The first input taken by the user is the name of the restaurant stored in ‘</w:t>
+      </w:r>
+      <w:proofErr w:type="spellStart"/>
+      <w:r>
+        <w:rPr>
+          <w:bCs/>
+        </w:rPr>
+        <w:t>restaurantName</w:t>
+      </w:r>
+      <w:proofErr w:type="spellEnd"/>
+      <w:r>
+        <w:rPr>
+          <w:bCs/>
+        </w:rPr>
+        <w:t xml:space="preserve">’ and then the second input is the location of the restaurant, which is stored in </w:t>
+      </w:r>
+      <w:proofErr w:type="spellStart"/>
+      <w:r>
+        <w:rPr>
+          <w:bCs/>
+        </w:rPr>
+        <w:t>restaurantLocation</w:t>
+      </w:r>
+      <w:proofErr w:type="spellEnd"/>
+      <w:r>
+        <w:rPr>
+          <w:bCs/>
+        </w:rPr>
+        <w:t>.</w:t>
+      </w:r>
+    </w:p>
+    <w:p>
+      <w:pPr>
+        <w:rPr>
+          <w:bCs/>
+        </w:rPr>
+      </w:pPr>
+      <w:r>
+        <w:rPr>
+          <w:bCs/>
+        </w:rPr>
+        <w:t>Then a new restaurant object is created, named ‘</w:t>
+      </w:r>
+      <w:proofErr w:type="spellStart"/>
+      <w:r>
+        <w:rPr>
+          <w:bCs/>
+        </w:rPr>
+        <w:t>newRestaurant</w:t>
+      </w:r>
+      <w:proofErr w:type="spellEnd"/>
+      <w:r>
+        <w:rPr>
+          <w:bCs/>
+        </w:rPr>
+        <w:t xml:space="preserve">’, and a new restaurant is created by calling the constructor Restaurant and passes in the variables </w:t>
+      </w:r>
+      <w:proofErr w:type="spellStart"/>
+      <w:r>
+        <w:rPr>
+          <w:bCs/>
+        </w:rPr>
+        <w:t>restaurantName</w:t>
+      </w:r>
+      <w:proofErr w:type="spellEnd"/>
+      <w:r>
+        <w:rPr>
+          <w:bCs/>
+        </w:rPr>
+        <w:t xml:space="preserve">, and </w:t>
+      </w:r>
+      <w:proofErr w:type="spellStart"/>
+      <w:r>
+        <w:rPr>
+          <w:bCs/>
+        </w:rPr>
+        <w:t>restaurantLocation</w:t>
+      </w:r>
+      <w:proofErr w:type="spellEnd"/>
+      <w:r>
+        <w:rPr>
+          <w:bCs/>
+        </w:rPr>
+        <w:t>, which are String.</w:t>
+      </w:r>
+    </w:p>
+    <w:p>
+      <w:pPr>
+        <w:rPr>
+          <w:bCs/>
+        </w:rPr>
+      </w:pPr>
+      <w:r>
+        <w:rPr>
+          <w:bCs/>
+        </w:rPr>
+        <w:t xml:space="preserve">This specific constructor creates a restaurant object with a new ID which is 1 more than the last allocated </w:t>
+      </w:r>
+      <w:proofErr w:type="gramStart"/>
+      <w:r>
+        <w:rPr>
+          <w:bCs/>
+        </w:rPr>
+        <w:t>ID, and</w:t>
+      </w:r>
+      <w:proofErr w:type="gramEnd"/>
+      <w:r>
+        <w:rPr>
+          <w:bCs/>
+        </w:rPr>
+        <w:t xml:space="preserve"> sets the name and location according to what the user inputted, and also creates a new empty list of reviews.</w:t>
+      </w:r>
+    </w:p>
+    <w:p>
+      <w:pPr>
+        <w:rPr>
+          <w:b/>
+          <w:sz w:val="44"/>
+          <w:szCs w:val="44"/>
+          <w:u w:val="single"/>
         </w:rPr>
       </w:pPr>
       <w:r>
@@ -250,9 +643,17 @@
           <w:noProof/>
         </w:rPr>
         <w:drawing>
-          <wp:inline distT="0" distB="0" distL="0" distR="0" wp14:anchorId="2D0FCE61" wp14:editId="76B2FCFD">
+          <wp:anchor distT="0" distB="0" distL="114300" distR="114300" simplePos="0" relativeHeight="251664384" behindDoc="0" locked="0" layoutInCell="1" allowOverlap="1" wp14:anchorId="56E8D3A2" wp14:editId="22112518">
+            <wp:simplePos x="0" y="0"/>
+            <wp:positionH relativeFrom="margin">
+              <wp:posOffset>-31898</wp:posOffset>
+            </wp:positionH>
+            <wp:positionV relativeFrom="paragraph">
+              <wp:posOffset>10559</wp:posOffset>
+            </wp:positionV>
             <wp:extent cx="8863330" cy="2240280"/>
             <wp:effectExtent l="0" t="0" r="0" b="7620"/>
+            <wp:wrapNone/>
             <wp:docPr id="3" name="Picture 3"/>
             <wp:cNvGraphicFramePr>
               <a:graphicFrameLocks xmlns:a="http://schemas.openxmlformats.org/drawingml/2006/main" noChangeAspect="1"/>
@@ -265,7 +666,13 @@
                     <pic:cNvPicPr/>
                   </pic:nvPicPr>
                   <pic:blipFill>
-                    <a:blip r:embed="rId7"/>
+                    <a:blip r:embed="rId8">
+                      <a:extLst>
+                        <a:ext uri="{28A0092B-C50C-407E-A947-70E740481C1C}">
+                          <a14:useLocalDpi xmlns:a14="http://schemas.microsoft.com/office/drawing/2010/main" val="0"/>
+                        </a:ext>
+                      </a:extLst>
+                    </a:blip>
                     <a:stretch>
                       <a:fillRect/>
                     </a:stretch>
@@ -282,50 +689,73 @@
                 </pic:pic>
               </a:graphicData>
             </a:graphic>
-          </wp:inline>
+            <wp14:sizeRelH relativeFrom="page">
+              <wp14:pctWidth>0</wp14:pctWidth>
+            </wp14:sizeRelH>
+            <wp14:sizeRelV relativeFrom="page">
+              <wp14:pctHeight>0</wp14:pctHeight>
+            </wp14:sizeRelV>
+          </wp:anchor>
         </w:drawing>
       </w:r>
     </w:p>
     <w:p>
       <w:pPr>
         <w:rPr>
-          <w:b/>
-          <w:bCs/>
-          <w:sz w:val="44"/>
-          <w:szCs w:val="44"/>
-          <w:u w:val="single"/>
-        </w:rPr>
-      </w:pPr>
-      <w:r>
-        <w:rPr>
-          <w:b/>
-          <w:bCs/>
-          <w:sz w:val="44"/>
-          <w:szCs w:val="44"/>
-          <w:u w:val="single"/>
+          <w:sz w:val="44"/>
+          <w:szCs w:val="44"/>
+        </w:rPr>
+      </w:pPr>
+    </w:p>
+    <w:p>
+      <w:pPr>
+        <w:rPr>
+          <w:b/>
+          <w:bCs/>
+          <w:sz w:val="44"/>
+          <w:szCs w:val="44"/>
+          <w:u w:val="single"/>
+        </w:rPr>
+      </w:pPr>
+    </w:p>
+    <w:p>
+      <w:pPr>
+        <w:rPr>
+          <w:b/>
+          <w:bCs/>
+          <w:sz w:val="44"/>
+          <w:szCs w:val="44"/>
+          <w:u w:val="single"/>
+        </w:rPr>
+      </w:pPr>
+    </w:p>
+    <w:p>
+      <w:pPr>
+        <w:rPr>
+          <w:b/>
+          <w:bCs/>
+          <w:sz w:val="44"/>
+          <w:szCs w:val="44"/>
+          <w:u w:val="single"/>
+        </w:rPr>
+      </w:pPr>
+      <w:r>
+        <w:rPr>
+          <w:noProof/>
         </w:rPr>
         <w:lastRenderedPageBreak/>
-        <w:t>Increment 3</w:t>
-      </w:r>
-    </w:p>
-    <w:p>
-      <w:pPr>
-        <w:rPr>
-          <w:b/>
-          <w:bCs/>
-          <w:sz w:val="44"/>
-          <w:szCs w:val="44"/>
-          <w:u w:val="single"/>
-        </w:rPr>
-      </w:pPr>
-      <w:r>
-        <w:rPr>
-          <w:noProof/>
-        </w:rPr>
         <w:drawing>
-          <wp:inline distT="0" distB="0" distL="0" distR="0" wp14:anchorId="5877FC0E" wp14:editId="0E0D866C">
+          <wp:anchor distT="0" distB="0" distL="114300" distR="114300" simplePos="0" relativeHeight="251661312" behindDoc="0" locked="0" layoutInCell="1" allowOverlap="1" wp14:anchorId="5877FC0E" wp14:editId="50B14832">
+            <wp:simplePos x="0" y="0"/>
+            <wp:positionH relativeFrom="margin">
+              <wp:align>left</wp:align>
+            </wp:positionH>
+            <wp:positionV relativeFrom="paragraph">
+              <wp:posOffset>467833</wp:posOffset>
+            </wp:positionV>
             <wp:extent cx="3743864" cy="3321848"/>
             <wp:effectExtent l="0" t="0" r="9525" b="0"/>
+            <wp:wrapSquare wrapText="bothSides"/>
             <wp:docPr id="5" name="Picture 5"/>
             <wp:cNvGraphicFramePr>
               <a:graphicFrameLocks xmlns:a="http://schemas.openxmlformats.org/drawingml/2006/main" noChangeAspect="1"/>
@@ -338,7 +768,13 @@
                     <pic:cNvPicPr/>
                   </pic:nvPicPr>
                   <pic:blipFill>
-                    <a:blip r:embed="rId8"/>
+                    <a:blip r:embed="rId9">
+                      <a:extLst>
+                        <a:ext uri="{28A0092B-C50C-407E-A947-70E740481C1C}">
+                          <a14:useLocalDpi xmlns:a14="http://schemas.microsoft.com/office/drawing/2010/main" val="0"/>
+                        </a:ext>
+                      </a:extLst>
+                    </a:blip>
                     <a:stretch>
                       <a:fillRect/>
                     </a:stretch>
@@ -346,7 +782,7 @@
                   <pic:spPr>
                     <a:xfrm>
                       <a:off x="0" y="0"/>
-                      <a:ext cx="3837753" cy="3405153"/>
+                      <a:ext cx="3743864" cy="3321848"/>
                     </a:xfrm>
                     <a:prstGeom prst="rect">
                       <a:avLst/>
@@ -355,9 +791,191 @@
                 </pic:pic>
               </a:graphicData>
             </a:graphic>
-          </wp:inline>
+            <wp14:sizeRelH relativeFrom="page">
+              <wp14:pctWidth>0</wp14:pctWidth>
+            </wp14:sizeRelH>
+            <wp14:sizeRelV relativeFrom="page">
+              <wp14:pctHeight>0</wp14:pctHeight>
+            </wp14:sizeRelV>
+          </wp:anchor>
         </w:drawing>
       </w:r>
+      <w:r>
+        <w:rPr>
+          <w:b/>
+          <w:bCs/>
+          <w:sz w:val="44"/>
+          <w:szCs w:val="44"/>
+          <w:u w:val="single"/>
+        </w:rPr>
+        <w:t>Increment 3</w:t>
+      </w:r>
+    </w:p>
+    <w:p>
+      <w:r>
+        <w:t>This method is to add a review to either an existing exiting restaurant.</w:t>
+      </w:r>
+    </w:p>
+    <w:p>
+      <w:r>
+        <w:t>The way this works is firstly by creating a String variable to hold the name of the reviewer called ‘</w:t>
+      </w:r>
+      <w:proofErr w:type="spellStart"/>
+      <w:r>
+        <w:t>reviewerName</w:t>
+      </w:r>
+      <w:proofErr w:type="spellEnd"/>
+      <w:r>
+        <w:t>’ and two integer variables to hold the ID of the restaurant (</w:t>
+      </w:r>
+      <w:proofErr w:type="spellStart"/>
+      <w:r>
+        <w:t>restaurantID</w:t>
+      </w:r>
+      <w:proofErr w:type="spellEnd"/>
+      <w:r>
+        <w:t>) and the rating (named rating).</w:t>
+      </w:r>
+    </w:p>
+    <w:p>
+      <w:r>
+        <w:t xml:space="preserve">Then a </w:t>
+      </w:r>
+      <w:proofErr w:type="spellStart"/>
+      <w:r>
+        <w:t>BufferedReader</w:t>
+      </w:r>
+      <w:proofErr w:type="spellEnd"/>
+      <w:r>
+        <w:t xml:space="preserve"> is used to read in the users input.</w:t>
+      </w:r>
+    </w:p>
+    <w:p>
+      <w:r>
+        <w:t xml:space="preserve">The </w:t>
+      </w:r>
+      <w:r>
+        <w:t>first thing read in is the ID of the restaurant and is parsed in as an integer to be stored as an int. This is done first as the user needs to know which restaurant, they’re adding the review to first before they create the actual review.</w:t>
+      </w:r>
+    </w:p>
+    <w:p>
+      <w:r>
+        <w:t>The second input is the name of the reviewer, and the third input is the rating of that review which is parsed in as an integer.</w:t>
+      </w:r>
+      <w:r>
+        <w:t xml:space="preserve"> </w:t>
+      </w:r>
+    </w:p>
+    <w:p>
+      <w:r>
+        <w:t>Then a new Review object is created called ‘</w:t>
+      </w:r>
+      <w:proofErr w:type="spellStart"/>
+      <w:r>
+        <w:t>newR</w:t>
+      </w:r>
+      <w:r>
+        <w:t>eview</w:t>
+      </w:r>
+      <w:proofErr w:type="spellEnd"/>
+      <w:r>
+        <w:t>’, and it calls the Review constructor which takes in the name of the reviewer and the rating, and this creates the object which is saved to ‘</w:t>
+      </w:r>
+      <w:proofErr w:type="spellStart"/>
+      <w:r>
+        <w:t>newReview</w:t>
+      </w:r>
+      <w:proofErr w:type="spellEnd"/>
+      <w:r>
+        <w:t>’</w:t>
+      </w:r>
+      <w:r>
+        <w:t>.</w:t>
+      </w:r>
+    </w:p>
+    <w:p/>
+    <w:p/>
+    <w:p>
+      <w:r>
+        <w:t xml:space="preserve">Next the current items in the repository, which is the current restaurants that exist, is read into a new list of restaurants called </w:t>
+      </w:r>
+      <w:proofErr w:type="spellStart"/>
+      <w:r>
+        <w:t>repositoryItems</w:t>
+      </w:r>
+      <w:proofErr w:type="spellEnd"/>
+      <w:r>
+        <w:t>. Then then how the review is added to the whichever according ID is by doing n-1, as the list starts from 0 for ID 1 and so on, so if the user was picking restaurant ID 4 the program would see that the 4</w:t>
+      </w:r>
+      <w:r>
+        <w:rPr>
+          <w:vertAlign w:val="superscript"/>
+        </w:rPr>
+        <w:t>th</w:t>
+      </w:r>
+      <w:r>
+        <w:t xml:space="preserve"> restaurant is 3 in the list, so 4 – 1 = 3, and then the code reads in the 3</w:t>
+      </w:r>
+      <w:r>
+        <w:rPr>
+          <w:vertAlign w:val="superscript"/>
+        </w:rPr>
+        <w:t>rd</w:t>
+      </w:r>
+      <w:r>
+        <w:t xml:space="preserve"> restaurant object in </w:t>
+      </w:r>
+      <w:proofErr w:type="spellStart"/>
+      <w:r>
+        <w:t>repositoryItems</w:t>
+      </w:r>
+      <w:proofErr w:type="spellEnd"/>
+      <w:r>
+        <w:t xml:space="preserve">, and add that to a new Restaurant object called </w:t>
+      </w:r>
+      <w:proofErr w:type="spellStart"/>
+      <w:r>
+        <w:t>tempRestaurant</w:t>
+      </w:r>
+      <w:proofErr w:type="spellEnd"/>
+      <w:r>
+        <w:t xml:space="preserve">, and then </w:t>
+      </w:r>
+      <w:proofErr w:type="spellStart"/>
+      <w:r>
+        <w:t>tempRestaurant</w:t>
+      </w:r>
+      <w:proofErr w:type="spellEnd"/>
+      <w:r>
+        <w:t xml:space="preserve"> calls its ‘</w:t>
+      </w:r>
+      <w:proofErr w:type="spellStart"/>
+      <w:r>
+        <w:t>addReview</w:t>
+      </w:r>
+      <w:proofErr w:type="spellEnd"/>
+      <w:r>
+        <w:t xml:space="preserve">’ method, which passes in </w:t>
+      </w:r>
+      <w:proofErr w:type="spellStart"/>
+      <w:r>
+        <w:t>newReview</w:t>
+      </w:r>
+      <w:proofErr w:type="spellEnd"/>
+      <w:r>
+        <w:t xml:space="preserve"> and adds that review to that restaurant object.</w:t>
+      </w:r>
+    </w:p>
+    <w:p>
+      <w:pPr>
+        <w:rPr>
+          <w:b/>
+          <w:bCs/>
+          <w:sz w:val="44"/>
+          <w:szCs w:val="44"/>
+          <w:u w:val="single"/>
+        </w:rPr>
+      </w:pPr>
     </w:p>
     <w:p>
       <w:pPr>
@@ -372,172 +990,10 @@
         </w:rPr>
         <w:lastRenderedPageBreak/>
         <w:drawing>
-          <wp:inline distT="0" distB="0" distL="0" distR="0" wp14:anchorId="71FBBF94" wp14:editId="2D2F814C">
-            <wp:extent cx="8863330" cy="2726690"/>
-            <wp:effectExtent l="0" t="0" r="0" b="0"/>
+          <wp:inline distT="0" distB="0" distL="0" distR="0" wp14:anchorId="71FBBF94" wp14:editId="64715C92">
+            <wp:extent cx="9781047" cy="3009014"/>
+            <wp:effectExtent l="0" t="0" r="0" b="1270"/>
             <wp:docPr id="6" name="Picture 6"/>
-            <wp:cNvGraphicFramePr>
-              <a:graphicFrameLocks xmlns:a="http://schemas.openxmlformats.org/drawingml/2006/main" noChangeAspect="1"/>
-            </wp:cNvGraphicFramePr>
-            <a:graphic xmlns:a="http://schemas.openxmlformats.org/drawingml/2006/main">
-              <a:graphicData uri="http://schemas.openxmlformats.org/drawingml/2006/picture">
-                <pic:pic xmlns:pic="http://schemas.openxmlformats.org/drawingml/2006/picture">
-                  <pic:nvPicPr>
-                    <pic:cNvPr id="1" name=""/>
-                    <pic:cNvPicPr/>
-                  </pic:nvPicPr>
-                  <pic:blipFill>
-                    <a:blip r:embed="rId9"/>
-                    <a:stretch>
-                      <a:fillRect/>
-                    </a:stretch>
-                  </pic:blipFill>
-                  <pic:spPr>
-                    <a:xfrm>
-                      <a:off x="0" y="0"/>
-                      <a:ext cx="8863330" cy="2726690"/>
-                    </a:xfrm>
-                    <a:prstGeom prst="rect">
-                      <a:avLst/>
-                    </a:prstGeom>
-                  </pic:spPr>
-                </pic:pic>
-              </a:graphicData>
-            </a:graphic>
-          </wp:inline>
-        </w:drawing>
-      </w:r>
-    </w:p>
-    <w:p>
-      <w:pPr>
-        <w:rPr>
-          <w:sz w:val="44"/>
-          <w:szCs w:val="44"/>
-        </w:rPr>
-      </w:pPr>
-    </w:p>
-    <w:p>
-      <w:pPr>
-        <w:rPr>
-          <w:b/>
-          <w:sz w:val="44"/>
-          <w:szCs w:val="44"/>
-          <w:u w:val="single"/>
-        </w:rPr>
-      </w:pPr>
-    </w:p>
-    <w:p>
-      <w:pPr>
-        <w:rPr>
-          <w:b/>
-          <w:sz w:val="44"/>
-          <w:szCs w:val="44"/>
-          <w:u w:val="single"/>
-        </w:rPr>
-      </w:pPr>
-    </w:p>
-    <w:p>
-      <w:pPr>
-        <w:rPr>
-          <w:b/>
-          <w:sz w:val="44"/>
-          <w:szCs w:val="44"/>
-          <w:u w:val="single"/>
-        </w:rPr>
-      </w:pPr>
-    </w:p>
-    <w:p>
-      <w:pPr>
-        <w:rPr>
-          <w:b/>
-          <w:sz w:val="44"/>
-          <w:szCs w:val="44"/>
-          <w:u w:val="single"/>
-        </w:rPr>
-      </w:pPr>
-    </w:p>
-    <w:p>
-      <w:pPr>
-        <w:rPr>
-          <w:b/>
-          <w:sz w:val="44"/>
-          <w:szCs w:val="44"/>
-          <w:u w:val="single"/>
-        </w:rPr>
-      </w:pPr>
-    </w:p>
-    <w:p>
-      <w:pPr>
-        <w:rPr>
-          <w:b/>
-          <w:sz w:val="44"/>
-          <w:szCs w:val="44"/>
-          <w:u w:val="single"/>
-        </w:rPr>
-      </w:pPr>
-    </w:p>
-    <w:p>
-      <w:pPr>
-        <w:rPr>
-          <w:b/>
-          <w:sz w:val="44"/>
-          <w:szCs w:val="44"/>
-          <w:u w:val="single"/>
-        </w:rPr>
-      </w:pPr>
-      <w:r>
-        <w:rPr>
-          <w:b/>
-          <w:sz w:val="44"/>
-          <w:szCs w:val="44"/>
-          <w:u w:val="single"/>
-        </w:rPr>
-        <w:t>In</w:t>
-      </w:r>
-      <w:r>
-        <w:rPr>
-          <w:b/>
-          <w:sz w:val="44"/>
-          <w:szCs w:val="44"/>
-          <w:u w:val="single"/>
-        </w:rPr>
-        <w:t>cr</w:t>
-      </w:r>
-      <w:r>
-        <w:rPr>
-          <w:b/>
-          <w:sz w:val="44"/>
-          <w:szCs w:val="44"/>
-          <w:u w:val="single"/>
-        </w:rPr>
-        <w:t xml:space="preserve">ement </w:t>
-      </w:r>
-      <w:r>
-        <w:rPr>
-          <w:b/>
-          <w:sz w:val="44"/>
-          <w:szCs w:val="44"/>
-          <w:u w:val="single"/>
-        </w:rPr>
-        <w:t>4</w:t>
-      </w:r>
-    </w:p>
-    <w:p>
-      <w:pPr>
-        <w:rPr>
-          <w:sz w:val="44"/>
-          <w:szCs w:val="44"/>
-        </w:rPr>
-      </w:pPr>
-      <w:r>
-        <w:rPr>
-          <w:noProof/>
-        </w:rPr>
-        <w:drawing>
-          <wp:inline distT="0" distB="0" distL="0" distR="0" wp14:anchorId="077B88C8" wp14:editId="38857DFE">
-            <wp:extent cx="5413989" cy="4374107"/>
-            <wp:effectExtent l="0" t="0" r="0" b="7620"/>
-            <wp:docPr id="12" name="Picture 12"/>
             <wp:cNvGraphicFramePr>
               <a:graphicFrameLocks xmlns:a="http://schemas.openxmlformats.org/drawingml/2006/main" noChangeAspect="1"/>
             </wp:cNvGraphicFramePr>
@@ -557,7 +1013,7 @@
                   <pic:spPr>
                     <a:xfrm>
                       <a:off x="0" y="0"/>
-                      <a:ext cx="5428462" cy="4385800"/>
+                      <a:ext cx="9805189" cy="3016441"/>
                     </a:xfrm>
                     <a:prstGeom prst="rect">
                       <a:avLst/>
@@ -581,19 +1037,127 @@
     <w:p>
       <w:pPr>
         <w:rPr>
-          <w:sz w:val="44"/>
-          <w:szCs w:val="44"/>
-        </w:rPr>
-      </w:pPr>
+          <w:b/>
+          <w:sz w:val="44"/>
+          <w:szCs w:val="44"/>
+          <w:u w:val="single"/>
+        </w:rPr>
+      </w:pPr>
+    </w:p>
+    <w:p>
+      <w:pPr>
+        <w:rPr>
+          <w:b/>
+          <w:sz w:val="44"/>
+          <w:szCs w:val="44"/>
+          <w:u w:val="single"/>
+        </w:rPr>
+      </w:pPr>
+    </w:p>
+    <w:p>
+      <w:pPr>
+        <w:rPr>
+          <w:b/>
+          <w:sz w:val="44"/>
+          <w:szCs w:val="44"/>
+          <w:u w:val="single"/>
+        </w:rPr>
+      </w:pPr>
+    </w:p>
+    <w:p>
+      <w:pPr>
+        <w:rPr>
+          <w:b/>
+          <w:sz w:val="44"/>
+          <w:szCs w:val="44"/>
+          <w:u w:val="single"/>
+        </w:rPr>
+      </w:pPr>
+    </w:p>
+    <w:p>
+      <w:pPr>
+        <w:rPr>
+          <w:b/>
+          <w:sz w:val="44"/>
+          <w:szCs w:val="44"/>
+          <w:u w:val="single"/>
+        </w:rPr>
+      </w:pPr>
+    </w:p>
+    <w:p>
+      <w:pPr>
+        <w:rPr>
+          <w:b/>
+          <w:sz w:val="44"/>
+          <w:szCs w:val="44"/>
+          <w:u w:val="single"/>
+        </w:rPr>
+      </w:pPr>
+    </w:p>
+    <w:p>
+      <w:pPr>
+        <w:rPr>
+          <w:b/>
+          <w:sz w:val="44"/>
+          <w:szCs w:val="44"/>
+          <w:u w:val="single"/>
+        </w:rPr>
+      </w:pPr>
+      <w:r>
+        <w:rPr>
+          <w:b/>
+          <w:sz w:val="44"/>
+          <w:szCs w:val="44"/>
+          <w:u w:val="single"/>
+        </w:rPr>
+        <w:t>In</w:t>
+      </w:r>
+      <w:r>
+        <w:rPr>
+          <w:b/>
+          <w:sz w:val="44"/>
+          <w:szCs w:val="44"/>
+          <w:u w:val="single"/>
+        </w:rPr>
+        <w:t>cr</w:t>
+      </w:r>
+      <w:r>
+        <w:rPr>
+          <w:b/>
+          <w:sz w:val="44"/>
+          <w:szCs w:val="44"/>
+          <w:u w:val="single"/>
+        </w:rPr>
+        <w:t xml:space="preserve">ement </w:t>
+      </w:r>
+      <w:r>
+        <w:rPr>
+          <w:b/>
+          <w:sz w:val="44"/>
+          <w:szCs w:val="44"/>
+          <w:u w:val="single"/>
+        </w:rPr>
+        <w:t>4</w:t>
+      </w:r>
+    </w:p>
+    <w:p>
       <w:r>
         <w:rPr>
           <w:noProof/>
         </w:rPr>
         <w:drawing>
-          <wp:inline distT="0" distB="0" distL="0" distR="0" wp14:anchorId="2FD8E41B" wp14:editId="47F60A25">
-            <wp:extent cx="8863330" cy="2655570"/>
-            <wp:effectExtent l="0" t="0" r="0" b="0"/>
-            <wp:docPr id="11" name="Picture 11"/>
+          <wp:anchor distT="0" distB="0" distL="114300" distR="114300" simplePos="0" relativeHeight="251666432" behindDoc="0" locked="0" layoutInCell="1" allowOverlap="1" wp14:anchorId="595F915D" wp14:editId="22E8C486">
+            <wp:simplePos x="0" y="0"/>
+            <wp:positionH relativeFrom="column">
+              <wp:posOffset>-42545</wp:posOffset>
+            </wp:positionH>
+            <wp:positionV relativeFrom="paragraph">
+              <wp:posOffset>104140</wp:posOffset>
+            </wp:positionV>
+            <wp:extent cx="4146550" cy="3600450"/>
+            <wp:effectExtent l="0" t="0" r="6350" b="0"/>
+            <wp:wrapSquare wrapText="bothSides"/>
+            <wp:docPr id="13" name="Picture 13"/>
             <wp:cNvGraphicFramePr>
               <a:graphicFrameLocks xmlns:a="http://schemas.openxmlformats.org/drawingml/2006/main" noChangeAspect="1"/>
             </wp:cNvGraphicFramePr>
@@ -605,7 +1169,13 @@
                     <pic:cNvPicPr/>
                   </pic:nvPicPr>
                   <pic:blipFill>
-                    <a:blip r:embed="rId11"/>
+                    <a:blip r:embed="rId11">
+                      <a:extLst>
+                        <a:ext uri="{28A0092B-C50C-407E-A947-70E740481C1C}">
+                          <a14:useLocalDpi xmlns:a14="http://schemas.microsoft.com/office/drawing/2010/main" val="0"/>
+                        </a:ext>
+                      </a:extLst>
+                    </a:blip>
                     <a:stretch>
                       <a:fillRect/>
                     </a:stretch>
@@ -613,7 +1183,7 @@
                   <pic:spPr>
                     <a:xfrm>
                       <a:off x="0" y="0"/>
-                      <a:ext cx="8863330" cy="2655570"/>
+                      <a:ext cx="4146550" cy="3600450"/>
                     </a:xfrm>
                     <a:prstGeom prst="rect">
                       <a:avLst/>
@@ -622,110 +1192,127 @@
                 </pic:pic>
               </a:graphicData>
             </a:graphic>
-          </wp:inline>
+            <wp14:sizeRelH relativeFrom="page">
+              <wp14:pctWidth>0</wp14:pctWidth>
+            </wp14:sizeRelH>
+            <wp14:sizeRelV relativeFrom="page">
+              <wp14:pctHeight>0</wp14:pctHeight>
+            </wp14:sizeRelV>
+          </wp:anchor>
         </w:drawing>
       </w:r>
-    </w:p>
-    <w:p>
-      <w:pPr>
-        <w:rPr>
-          <w:sz w:val="44"/>
-          <w:szCs w:val="44"/>
-        </w:rPr>
-      </w:pPr>
-    </w:p>
-    <w:p>
-      <w:pPr>
-        <w:rPr>
-          <w:b/>
-          <w:bCs/>
-          <w:sz w:val="44"/>
-          <w:szCs w:val="44"/>
-          <w:u w:val="single"/>
-        </w:rPr>
-      </w:pPr>
-    </w:p>
-    <w:p>
-      <w:pPr>
-        <w:rPr>
-          <w:b/>
-          <w:bCs/>
-          <w:sz w:val="44"/>
-          <w:szCs w:val="44"/>
-          <w:u w:val="single"/>
-        </w:rPr>
-      </w:pPr>
-    </w:p>
-    <w:p>
-      <w:pPr>
-        <w:rPr>
-          <w:b/>
-          <w:bCs/>
-          <w:sz w:val="44"/>
-          <w:szCs w:val="44"/>
-          <w:u w:val="single"/>
-        </w:rPr>
-      </w:pPr>
-    </w:p>
-    <w:p>
-      <w:pPr>
-        <w:rPr>
-          <w:b/>
-          <w:bCs/>
-          <w:sz w:val="44"/>
-          <w:szCs w:val="44"/>
-          <w:u w:val="single"/>
-        </w:rPr>
-      </w:pPr>
-    </w:p>
-    <w:p>
-      <w:pPr>
-        <w:rPr>
-          <w:b/>
-          <w:bCs/>
-          <w:sz w:val="44"/>
-          <w:szCs w:val="44"/>
-          <w:u w:val="single"/>
-        </w:rPr>
-      </w:pPr>
-    </w:p>
-    <w:p>
-      <w:pPr>
-        <w:rPr>
-          <w:b/>
-          <w:bCs/>
-          <w:sz w:val="44"/>
-          <w:szCs w:val="44"/>
-          <w:u w:val="single"/>
-        </w:rPr>
-      </w:pPr>
-      <w:r>
-        <w:rPr>
-          <w:b/>
-          <w:bCs/>
-          <w:sz w:val="44"/>
-          <w:szCs w:val="44"/>
-          <w:u w:val="single"/>
-        </w:rPr>
-        <w:t>Increment 5</w:t>
-      </w:r>
-    </w:p>
-    <w:p>
-      <w:pPr>
-        <w:rPr>
-          <w:sz w:val="44"/>
-          <w:szCs w:val="44"/>
-        </w:rPr>
-      </w:pPr>
+      <w:r>
+        <w:t xml:space="preserve">This method is to list the use the location given by the user and filter the restaurants out to list only those restaurants in that location and list those </w:t>
+      </w:r>
+      <w:r>
+        <w:t>restaurants</w:t>
+      </w:r>
+      <w:r>
+        <w:t xml:space="preserve"> in name order.</w:t>
+      </w:r>
+    </w:p>
+    <w:p>
+      <w:r>
+        <w:t xml:space="preserve">Firstly, the current items in the repository are gotten and stored into a list of restaurants called </w:t>
+      </w:r>
+      <w:proofErr w:type="spellStart"/>
+      <w:r>
+        <w:t>repositoryItems</w:t>
+      </w:r>
+      <w:proofErr w:type="spellEnd"/>
+      <w:r>
+        <w:t>.</w:t>
+      </w:r>
+    </w:p>
+    <w:p>
+      <w:r>
+        <w:t xml:space="preserve">A new </w:t>
+      </w:r>
+      <w:proofErr w:type="spellStart"/>
+      <w:r>
+        <w:t>BufferedReader</w:t>
+      </w:r>
+      <w:proofErr w:type="spellEnd"/>
+      <w:r>
+        <w:t xml:space="preserve"> is created to take in the user input, and the input that is read in is the location of the restaurant and stores this to a String variable called location.</w:t>
+      </w:r>
+    </w:p>
+    <w:p>
+      <w:r>
+        <w:t xml:space="preserve">Next a new list of restaurants is created called </w:t>
+      </w:r>
+      <w:proofErr w:type="spellStart"/>
+      <w:r>
+        <w:t>newListRestaurant</w:t>
+      </w:r>
+      <w:proofErr w:type="spellEnd"/>
+      <w:r>
+        <w:t xml:space="preserve">, and then the code goes through a for loop which is the size of the </w:t>
+      </w:r>
+      <w:proofErr w:type="spellStart"/>
+      <w:r>
+        <w:t>repositoryItems</w:t>
+      </w:r>
+      <w:proofErr w:type="spellEnd"/>
+      <w:r>
+        <w:t xml:space="preserve"> (if repository size is 5, then it loops 6 times). This loop gets the restaurant at the current </w:t>
+      </w:r>
+      <w:proofErr w:type="spellStart"/>
+      <w:r>
+        <w:t>i</w:t>
+      </w:r>
+      <w:proofErr w:type="spellEnd"/>
+      <w:r>
+        <w:t xml:space="preserve"> index, and stores this to a new Restaurant object called </w:t>
+      </w:r>
+      <w:proofErr w:type="spellStart"/>
+      <w:r>
+        <w:t>getRestaurant</w:t>
+      </w:r>
+      <w:proofErr w:type="spellEnd"/>
+      <w:r>
+        <w:t xml:space="preserve">. Then the location of the restaurant of the restaurant is returned by </w:t>
+      </w:r>
+      <w:proofErr w:type="spellStart"/>
+      <w:proofErr w:type="gramStart"/>
+      <w:r>
+        <w:t>getLocation</w:t>
+      </w:r>
+      <w:proofErr w:type="spellEnd"/>
+      <w:r>
+        <w:t>, and</w:t>
+      </w:r>
+      <w:proofErr w:type="gramEnd"/>
+      <w:r>
+        <w:t xml:space="preserve"> saved to a String called </w:t>
+      </w:r>
+      <w:proofErr w:type="spellStart"/>
+      <w:r>
+        <w:t>restaurantloc</w:t>
+      </w:r>
+      <w:proofErr w:type="spellEnd"/>
+      <w:r>
+        <w:t>.</w:t>
+      </w:r>
+    </w:p>
+    <w:p>
       <w:r>
         <w:rPr>
           <w:noProof/>
         </w:rPr>
         <w:drawing>
-          <wp:inline distT="0" distB="0" distL="0" distR="0" wp14:anchorId="64EABFDC" wp14:editId="3470759A">
-            <wp:extent cx="5905500" cy="3596429"/>
-            <wp:effectExtent l="0" t="0" r="0" b="4445"/>
-            <wp:docPr id="9" name="Picture 9"/>
+          <wp:anchor distT="0" distB="0" distL="114300" distR="114300" simplePos="0" relativeHeight="251667456" behindDoc="0" locked="0" layoutInCell="1" allowOverlap="1" wp14:anchorId="5B7AA9B5" wp14:editId="7EA1AC4A">
+            <wp:simplePos x="0" y="0"/>
+            <wp:positionH relativeFrom="margin">
+              <wp:align>left</wp:align>
+            </wp:positionH>
+            <wp:positionV relativeFrom="paragraph">
+              <wp:posOffset>789615</wp:posOffset>
+            </wp:positionV>
+            <wp:extent cx="4124960" cy="986790"/>
+            <wp:effectExtent l="0" t="0" r="8890" b="3810"/>
+            <wp:wrapSquare wrapText="bothSides"/>
+            <wp:docPr id="14" name="Picture 14"/>
             <wp:cNvGraphicFramePr>
               <a:graphicFrameLocks xmlns:a="http://schemas.openxmlformats.org/drawingml/2006/main" noChangeAspect="1"/>
             </wp:cNvGraphicFramePr>
@@ -737,7 +1324,13 @@
                     <pic:cNvPicPr/>
                   </pic:nvPicPr>
                   <pic:blipFill>
-                    <a:blip r:embed="rId12"/>
+                    <a:blip r:embed="rId12">
+                      <a:extLst>
+                        <a:ext uri="{28A0092B-C50C-407E-A947-70E740481C1C}">
+                          <a14:useLocalDpi xmlns:a14="http://schemas.microsoft.com/office/drawing/2010/main" val="0"/>
+                        </a:ext>
+                      </a:extLst>
+                    </a:blip>
                     <a:stretch>
                       <a:fillRect/>
                     </a:stretch>
@@ -745,7 +1338,7 @@
                   <pic:spPr>
                     <a:xfrm>
                       <a:off x="0" y="0"/>
-                      <a:ext cx="5921924" cy="3606431"/>
+                      <a:ext cx="4141949" cy="990786"/>
                     </a:xfrm>
                     <a:prstGeom prst="rect">
                       <a:avLst/>
@@ -754,27 +1347,106 @@
                 </pic:pic>
               </a:graphicData>
             </a:graphic>
-          </wp:inline>
+            <wp14:sizeRelH relativeFrom="margin">
+              <wp14:pctWidth>0</wp14:pctWidth>
+            </wp14:sizeRelH>
+            <wp14:sizeRelV relativeFrom="margin">
+              <wp14:pctHeight>0</wp14:pctHeight>
+            </wp14:sizeRelV>
+          </wp:anchor>
         </w:drawing>
       </w:r>
-    </w:p>
-    <w:p>
-      <w:pPr>
-        <w:rPr>
-          <w:sz w:val="44"/>
-          <w:szCs w:val="44"/>
-        </w:rPr>
-      </w:pPr>
+      <w:r>
+        <w:t>A nested if loop is run to check the equality of the input location variable that was created</w:t>
+      </w:r>
       <w:r>
         <w:rPr>
           <w:noProof/>
         </w:rPr>
+        <w:t xml:space="preserve"> </w:t>
+      </w:r>
+      <w:r>
+        <w:t xml:space="preserve">by the users input and the location of the current object. If the input variable and current restaurants location is the exact same, then the current restaurant is added to the previously new list of </w:t>
+      </w:r>
+      <w:proofErr w:type="gramStart"/>
+      <w:r>
+        <w:t>restaurant</w:t>
+      </w:r>
+      <w:proofErr w:type="gramEnd"/>
+      <w:r>
+        <w:t xml:space="preserve"> that was created – called </w:t>
+      </w:r>
+      <w:proofErr w:type="spellStart"/>
+      <w:r>
+        <w:t>newListRestaurants</w:t>
+      </w:r>
+      <w:proofErr w:type="spellEnd"/>
+      <w:r>
+        <w:t>.</w:t>
+      </w:r>
+    </w:p>
+    <w:p>
+      <w:r>
         <w:lastRenderedPageBreak/>
+        <w:t xml:space="preserve">A new set of restaurants is created called </w:t>
+      </w:r>
+      <w:proofErr w:type="spellStart"/>
+      <w:r>
+        <w:t>newSet</w:t>
+      </w:r>
+      <w:proofErr w:type="spellEnd"/>
+      <w:r>
+        <w:t xml:space="preserve">, and this is a </w:t>
+      </w:r>
+      <w:proofErr w:type="spellStart"/>
+      <w:r>
+        <w:t>TreeSet</w:t>
+      </w:r>
+      <w:proofErr w:type="spellEnd"/>
+      <w:r>
+        <w:t xml:space="preserve"> which uses the </w:t>
+      </w:r>
+      <w:proofErr w:type="spellStart"/>
+      <w:r>
+        <w:t>RestaurantNameComparator</w:t>
+      </w:r>
+      <w:proofErr w:type="spellEnd"/>
+      <w:r>
+        <w:t xml:space="preserve"> method, and this </w:t>
+      </w:r>
+      <w:proofErr w:type="spellStart"/>
+      <w:r>
+        <w:t>newListRestaurant</w:t>
+      </w:r>
+      <w:proofErr w:type="spellEnd"/>
+      <w:r>
+        <w:t xml:space="preserve"> is added to that </w:t>
+      </w:r>
+      <w:proofErr w:type="spellStart"/>
+      <w:r>
+        <w:t>newSet</w:t>
+      </w:r>
+      <w:proofErr w:type="spellEnd"/>
+      <w:r>
+        <w:t xml:space="preserve"> and this sorts the restaurants in that list by name order, and the final line outputs those restaurants in the new order.</w:t>
+      </w:r>
+    </w:p>
+    <w:p>
+      <w:pPr>
+        <w:rPr>
+          <w:sz w:val="44"/>
+          <w:szCs w:val="44"/>
+        </w:rPr>
+      </w:pPr>
+      <w:r>
+        <w:rPr>
+          <w:noProof/>
+        </w:rPr>
         <w:drawing>
-          <wp:inline distT="0" distB="0" distL="0" distR="0" wp14:anchorId="025279BE" wp14:editId="311517FC">
-            <wp:extent cx="3380952" cy="1161905"/>
-            <wp:effectExtent l="0" t="0" r="0" b="635"/>
-            <wp:docPr id="10" name="Picture 10"/>
+          <wp:inline distT="0" distB="0" distL="0" distR="0" wp14:anchorId="2FD8E41B" wp14:editId="47F60A25">
+            <wp:extent cx="8863330" cy="2655570"/>
+            <wp:effectExtent l="0" t="0" r="0" b="0"/>
+            <wp:docPr id="11" name="Picture 11"/>
             <wp:cNvGraphicFramePr>
               <a:graphicFrameLocks xmlns:a="http://schemas.openxmlformats.org/drawingml/2006/main" noChangeAspect="1"/>
             </wp:cNvGraphicFramePr>
@@ -794,7 +1466,7 @@
                   <pic:spPr>
                     <a:xfrm>
                       <a:off x="0" y="0"/>
-                      <a:ext cx="3380952" cy="1161905"/>
+                      <a:ext cx="8863330" cy="2655570"/>
                     </a:xfrm>
                     <a:prstGeom prst="rect">
                       <a:avLst/>
@@ -810,86 +1482,110 @@
     <w:p>
       <w:pPr>
         <w:rPr>
-          <w:b/>
-          <w:bCs/>
-          <w:sz w:val="44"/>
-          <w:szCs w:val="44"/>
-          <w:u w:val="single"/>
-        </w:rPr>
-      </w:pPr>
-    </w:p>
-    <w:p>
-      <w:pPr>
-        <w:rPr>
-          <w:b/>
-          <w:bCs/>
-          <w:sz w:val="44"/>
-          <w:szCs w:val="44"/>
-          <w:u w:val="single"/>
-        </w:rPr>
-      </w:pPr>
-    </w:p>
-    <w:p>
-      <w:pPr>
-        <w:rPr>
-          <w:b/>
-          <w:bCs/>
-          <w:sz w:val="44"/>
-          <w:szCs w:val="44"/>
-          <w:u w:val="single"/>
-        </w:rPr>
-      </w:pPr>
-    </w:p>
-    <w:p>
-      <w:pPr>
-        <w:rPr>
-          <w:b/>
-          <w:bCs/>
-          <w:sz w:val="44"/>
-          <w:szCs w:val="44"/>
-          <w:u w:val="single"/>
-        </w:rPr>
-      </w:pPr>
-    </w:p>
-    <w:p>
-      <w:pPr>
-        <w:rPr>
-          <w:b/>
-          <w:bCs/>
-          <w:sz w:val="44"/>
-          <w:szCs w:val="44"/>
-          <w:u w:val="single"/>
-        </w:rPr>
-      </w:pPr>
-    </w:p>
-    <w:p>
-      <w:pPr>
-        <w:rPr>
-          <w:b/>
-          <w:bCs/>
-          <w:sz w:val="44"/>
-          <w:szCs w:val="44"/>
-          <w:u w:val="single"/>
+          <w:sz w:val="44"/>
+          <w:szCs w:val="44"/>
+        </w:rPr>
+      </w:pPr>
+    </w:p>
+    <w:p>
+      <w:pPr>
+        <w:rPr>
+          <w:b/>
+          <w:bCs/>
+          <w:sz w:val="44"/>
+          <w:szCs w:val="44"/>
+          <w:u w:val="single"/>
+        </w:rPr>
+      </w:pPr>
+    </w:p>
+    <w:p>
+      <w:pPr>
+        <w:rPr>
+          <w:b/>
+          <w:bCs/>
+          <w:sz w:val="44"/>
+          <w:szCs w:val="44"/>
+          <w:u w:val="single"/>
+        </w:rPr>
+      </w:pPr>
+    </w:p>
+    <w:p>
+      <w:pPr>
+        <w:rPr>
+          <w:b/>
+          <w:bCs/>
+          <w:sz w:val="44"/>
+          <w:szCs w:val="44"/>
+          <w:u w:val="single"/>
+        </w:rPr>
+      </w:pPr>
+    </w:p>
+    <w:p>
+      <w:pPr>
+        <w:rPr>
+          <w:b/>
+          <w:bCs/>
+          <w:sz w:val="44"/>
+          <w:szCs w:val="44"/>
+          <w:u w:val="single"/>
+        </w:rPr>
+      </w:pPr>
+    </w:p>
+    <w:p>
+      <w:pPr>
+        <w:rPr>
+          <w:b/>
+          <w:bCs/>
+          <w:sz w:val="44"/>
+          <w:szCs w:val="44"/>
+          <w:u w:val="single"/>
+        </w:rPr>
+      </w:pPr>
+    </w:p>
+    <w:p>
+      <w:pPr>
+        <w:rPr>
+          <w:b/>
+          <w:bCs/>
+          <w:sz w:val="44"/>
+          <w:szCs w:val="44"/>
+          <w:u w:val="single"/>
+        </w:rPr>
+      </w:pPr>
+      <w:r>
+        <w:rPr>
+          <w:b/>
+          <w:bCs/>
+          <w:sz w:val="44"/>
+          <w:szCs w:val="44"/>
+          <w:u w:val="single"/>
+        </w:rPr>
+        <w:t>Increment 5</w:t>
+      </w:r>
+    </w:p>
+    <w:p>
+      <w:pPr>
+        <w:rPr>
+          <w:bCs/>
         </w:rPr>
       </w:pPr>
       <w:r>
         <w:rPr>
           <w:noProof/>
         </w:rPr>
-        <w:lastRenderedPageBreak/>
         <w:drawing>
-          <wp:anchor distT="0" distB="0" distL="114300" distR="114300" simplePos="0" relativeHeight="251659264" behindDoc="0" locked="0" layoutInCell="1" allowOverlap="1" wp14:anchorId="36EA82B5" wp14:editId="7E309CD4">
+          <wp:anchor distT="0" distB="0" distL="114300" distR="114300" simplePos="0" relativeHeight="251668480" behindDoc="0" locked="0" layoutInCell="1" allowOverlap="1" wp14:anchorId="5A04CFD3" wp14:editId="08404C5B">
             <wp:simplePos x="0" y="0"/>
-            <wp:positionH relativeFrom="page">
+            <wp:positionH relativeFrom="margin">
               <wp:align>left</wp:align>
             </wp:positionH>
             <wp:positionV relativeFrom="paragraph">
-              <wp:posOffset>437515</wp:posOffset>
+              <wp:posOffset>8255</wp:posOffset>
             </wp:positionV>
-            <wp:extent cx="11753850" cy="2571750"/>
-            <wp:effectExtent l="0" t="0" r="0" b="0"/>
+            <wp:extent cx="5237480" cy="3465830"/>
+            <wp:effectExtent l="0" t="0" r="1270" b="1270"/>
             <wp:wrapSquare wrapText="bothSides"/>
-            <wp:docPr id="7" name="Picture 7"/>
+            <wp:docPr id="15" name="Picture 15"/>
             <wp:cNvGraphicFramePr>
               <a:graphicFrameLocks xmlns:a="http://schemas.openxmlformats.org/drawingml/2006/main" noChangeAspect="1"/>
             </wp:cNvGraphicFramePr>
@@ -915,7 +1611,7 @@
                   <pic:spPr>
                     <a:xfrm>
                       <a:off x="0" y="0"/>
-                      <a:ext cx="11758138" cy="2572672"/>
+                      <a:ext cx="5242511" cy="3469490"/>
                     </a:xfrm>
                     <a:prstGeom prst="rect">
                       <a:avLst/>
@@ -924,10 +1620,10 @@
                 </pic:pic>
               </a:graphicData>
             </a:graphic>
-            <wp14:sizeRelH relativeFrom="margin">
+            <wp14:sizeRelH relativeFrom="page">
               <wp14:pctWidth>0</wp14:pctWidth>
             </wp14:sizeRelH>
-            <wp14:sizeRelV relativeFrom="margin">
+            <wp14:sizeRelV relativeFrom="page">
               <wp14:pctHeight>0</wp14:pctHeight>
             </wp14:sizeRelV>
           </wp:anchor>
@@ -935,44 +1631,237 @@
       </w:r>
       <w:r>
         <w:rPr>
-          <w:b/>
-          <w:bCs/>
-          <w:sz w:val="44"/>
-          <w:szCs w:val="44"/>
-          <w:u w:val="single"/>
-        </w:rPr>
-        <w:t>Persist restaurant collection to a file</w:t>
-      </w:r>
-    </w:p>
-    <w:p>
-      <w:pPr>
-        <w:rPr>
-          <w:b/>
-          <w:bCs/>
-          <w:sz w:val="44"/>
-          <w:szCs w:val="44"/>
-          <w:u w:val="single"/>
-        </w:rPr>
-      </w:pPr>
-      <w:bookmarkStart w:id="0" w:name="_GoBack"/>
-      <w:bookmarkEnd w:id="0"/>
+          <w:bCs/>
+        </w:rPr>
+        <w:t>This method is to list the average rating of each restaurant.</w:t>
+      </w:r>
+    </w:p>
+    <w:p>
+      <w:pPr>
+        <w:rPr>
+          <w:bCs/>
+        </w:rPr>
+      </w:pPr>
+      <w:r>
+        <w:rPr>
+          <w:bCs/>
+        </w:rPr>
+        <w:t xml:space="preserve">The first thing that is done is to create a list of restaurants called </w:t>
+      </w:r>
+      <w:proofErr w:type="spellStart"/>
+      <w:r>
+        <w:rPr>
+          <w:bCs/>
+        </w:rPr>
+        <w:t>repositoryItems</w:t>
+      </w:r>
+      <w:proofErr w:type="spellEnd"/>
+      <w:r>
+        <w:rPr>
+          <w:bCs/>
+        </w:rPr>
+        <w:t xml:space="preserve"> and store </w:t>
+      </w:r>
+      <w:proofErr w:type="spellStart"/>
+      <w:r>
+        <w:rPr>
+          <w:bCs/>
+        </w:rPr>
+        <w:t>whats</w:t>
+      </w:r>
+      <w:proofErr w:type="spellEnd"/>
+      <w:r>
+        <w:rPr>
+          <w:bCs/>
+        </w:rPr>
+        <w:t xml:space="preserve"> in the current repository object to that variable.</w:t>
+      </w:r>
+    </w:p>
+    <w:p>
+      <w:pPr>
+        <w:rPr>
+          <w:bCs/>
+        </w:rPr>
+      </w:pPr>
+      <w:r>
+        <w:rPr>
+          <w:bCs/>
+        </w:rPr>
+        <w:t>A float variable is created to store the final average ratings of the restaurant in question.</w:t>
+      </w:r>
+    </w:p>
+    <w:p>
+      <w:pPr>
+        <w:rPr>
+          <w:bCs/>
+        </w:rPr>
+      </w:pPr>
+      <w:r>
+        <w:rPr>
+          <w:bCs/>
+        </w:rPr>
+        <w:t xml:space="preserve">A for loop is ran which loops through until the end of the </w:t>
+      </w:r>
+      <w:proofErr w:type="spellStart"/>
+      <w:r>
+        <w:rPr>
+          <w:bCs/>
+        </w:rPr>
+        <w:t>repositoryItems</w:t>
+      </w:r>
+      <w:proofErr w:type="spellEnd"/>
+      <w:r>
+        <w:rPr>
+          <w:bCs/>
+        </w:rPr>
+        <w:t>.</w:t>
+      </w:r>
+    </w:p>
+    <w:p>
+      <w:pPr>
+        <w:rPr>
+          <w:bCs/>
+        </w:rPr>
+      </w:pPr>
+      <w:r>
+        <w:rPr>
+          <w:bCs/>
+        </w:rPr>
+        <w:t xml:space="preserve">The current restaurant of index </w:t>
+      </w:r>
+      <w:proofErr w:type="spellStart"/>
+      <w:r>
+        <w:rPr>
+          <w:bCs/>
+        </w:rPr>
+        <w:t>i</w:t>
+      </w:r>
+      <w:proofErr w:type="spellEnd"/>
+      <w:r>
+        <w:rPr>
+          <w:bCs/>
+        </w:rPr>
+        <w:t xml:space="preserve"> in </w:t>
+      </w:r>
+      <w:proofErr w:type="spellStart"/>
+      <w:r>
+        <w:rPr>
+          <w:bCs/>
+        </w:rPr>
+        <w:t>repositoryItems</w:t>
+      </w:r>
+      <w:proofErr w:type="spellEnd"/>
+      <w:r>
+        <w:rPr>
+          <w:bCs/>
+        </w:rPr>
+        <w:t xml:space="preserve"> is read into a new restaurant object called ‘restaurant’, and then the list of reviews of that restaurant is read into a new list of reviews called ‘reviews’</w:t>
+      </w:r>
+    </w:p>
+    <w:p>
+      <w:pPr>
+        <w:rPr>
+          <w:bCs/>
+        </w:rPr>
+      </w:pPr>
+      <w:r>
+        <w:rPr>
+          <w:bCs/>
+        </w:rPr>
+        <w:t xml:space="preserve">Two float variables two hold he </w:t>
+      </w:r>
+      <w:proofErr w:type="gramStart"/>
+      <w:r>
+        <w:rPr>
+          <w:bCs/>
+        </w:rPr>
+        <w:t>number</w:t>
+      </w:r>
+      <w:proofErr w:type="gramEnd"/>
+      <w:r>
+        <w:rPr>
+          <w:bCs/>
+        </w:rPr>
+        <w:t xml:space="preserve"> of ratings and the total ratings are created and set to zero.</w:t>
+      </w:r>
+    </w:p>
+    <w:p>
+      <w:pPr>
+        <w:rPr>
+          <w:bCs/>
+        </w:rPr>
+      </w:pPr>
+      <w:r>
+        <w:rPr>
+          <w:bCs/>
+        </w:rPr>
+        <w:t xml:space="preserve">And for each ‘review’ in the list of reviews, the current rating of that review in question is added onto the total rating and then </w:t>
+      </w:r>
+      <w:proofErr w:type="spellStart"/>
+      <w:r>
+        <w:rPr>
+          <w:bCs/>
+        </w:rPr>
+        <w:t>numRating</w:t>
+      </w:r>
+      <w:proofErr w:type="spellEnd"/>
+      <w:r>
+        <w:rPr>
+          <w:bCs/>
+        </w:rPr>
+        <w:t xml:space="preserve"> is incremented by 1 to keep track of the amount of reviews that have been looped through to calculate the average.</w:t>
+      </w:r>
+    </w:p>
+    <w:p>
+      <w:pPr>
+        <w:rPr>
+          <w:bCs/>
+        </w:rPr>
+      </w:pPr>
+      <w:r>
+        <w:rPr>
+          <w:bCs/>
+        </w:rPr>
+        <w:t xml:space="preserve">Outside of that nested for loop the average is calculated by dividing the number of reviews by the total rating, for that restaurant object in question. Then in the print statement the name of the restaurant is retrieved by </w:t>
+      </w:r>
+      <w:proofErr w:type="spellStart"/>
+      <w:r>
+        <w:rPr>
+          <w:bCs/>
+        </w:rPr>
+        <w:t>getName</w:t>
+      </w:r>
+      <w:proofErr w:type="spellEnd"/>
+      <w:r>
+        <w:rPr>
+          <w:bCs/>
+        </w:rPr>
+        <w:t>, and then added to that output is the average rating. This loops through for each restaurant that exists.</w:t>
+      </w:r>
+    </w:p>
+    <w:p>
+      <w:pPr>
+        <w:rPr>
+          <w:bCs/>
+        </w:rPr>
+      </w:pPr>
       <w:r>
         <w:rPr>
           <w:noProof/>
         </w:rPr>
         <w:drawing>
-          <wp:anchor distT="0" distB="0" distL="114300" distR="114300" simplePos="0" relativeHeight="251660288" behindDoc="0" locked="0" layoutInCell="1" allowOverlap="1" wp14:anchorId="2B9D3869" wp14:editId="02B10A94">
+          <wp:anchor distT="0" distB="0" distL="114300" distR="114300" simplePos="0" relativeHeight="251669504" behindDoc="0" locked="0" layoutInCell="1" allowOverlap="1" wp14:anchorId="473053F3" wp14:editId="5A91813F">
             <wp:simplePos x="0" y="0"/>
             <wp:positionH relativeFrom="column">
-              <wp:posOffset>2505075</wp:posOffset>
+              <wp:posOffset>-31898</wp:posOffset>
             </wp:positionH>
             <wp:positionV relativeFrom="paragraph">
-              <wp:posOffset>2400935</wp:posOffset>
+              <wp:posOffset>12878</wp:posOffset>
             </wp:positionV>
-            <wp:extent cx="2714286" cy="2857143"/>
+            <wp:extent cx="3380952" cy="1161905"/>
             <wp:effectExtent l="0" t="0" r="0" b="635"/>
-            <wp:wrapSquare wrapText="bothSides"/>
-            <wp:docPr id="8" name="Picture 8"/>
+            <wp:wrapNone/>
+            <wp:docPr id="10" name="Picture 10"/>
             <wp:cNvGraphicFramePr>
               <a:graphicFrameLocks xmlns:a="http://schemas.openxmlformats.org/drawingml/2006/main" noChangeAspect="1"/>
             </wp:cNvGraphicFramePr>
@@ -998,7 +1887,225 @@
                   <pic:spPr>
                     <a:xfrm>
                       <a:off x="0" y="0"/>
-                      <a:ext cx="2714286" cy="2857143"/>
+                      <a:ext cx="3380952" cy="1161905"/>
+                    </a:xfrm>
+                    <a:prstGeom prst="rect">
+                      <a:avLst/>
+                    </a:prstGeom>
+                  </pic:spPr>
+                </pic:pic>
+              </a:graphicData>
+            </a:graphic>
+            <wp14:sizeRelH relativeFrom="page">
+              <wp14:pctWidth>0</wp14:pctWidth>
+            </wp14:sizeRelH>
+            <wp14:sizeRelV relativeFrom="page">
+              <wp14:pctHeight>0</wp14:pctHeight>
+            </wp14:sizeRelV>
+          </wp:anchor>
+        </w:drawing>
+      </w:r>
+    </w:p>
+    <w:p>
+      <w:pPr>
+        <w:rPr>
+          <w:b/>
+          <w:bCs/>
+          <w:sz w:val="44"/>
+          <w:szCs w:val="44"/>
+          <w:u w:val="single"/>
+        </w:rPr>
+      </w:pPr>
+    </w:p>
+    <w:p>
+      <w:pPr>
+        <w:rPr>
+          <w:b/>
+          <w:bCs/>
+          <w:sz w:val="44"/>
+          <w:szCs w:val="44"/>
+          <w:u w:val="single"/>
+        </w:rPr>
+      </w:pPr>
+      <w:r>
+        <w:rPr>
+          <w:b/>
+          <w:bCs/>
+          <w:sz w:val="44"/>
+          <w:szCs w:val="44"/>
+          <w:u w:val="single"/>
+        </w:rPr>
+        <w:t>Persist restaurant collection to a file</w:t>
+      </w:r>
+    </w:p>
+    <w:p>
+      <w:r>
+        <w:rPr>
+          <w:noProof/>
+        </w:rPr>
+        <w:drawing>
+          <wp:anchor distT="0" distB="0" distL="114300" distR="114300" simplePos="0" relativeHeight="251670528" behindDoc="0" locked="0" layoutInCell="1" allowOverlap="1" wp14:anchorId="1DBF8B37" wp14:editId="59681B99">
+            <wp:simplePos x="0" y="0"/>
+            <wp:positionH relativeFrom="column">
+              <wp:posOffset>0</wp:posOffset>
+            </wp:positionH>
+            <wp:positionV relativeFrom="paragraph">
+              <wp:posOffset>-2067</wp:posOffset>
+            </wp:positionV>
+            <wp:extent cx="4714286" cy="1400000"/>
+            <wp:effectExtent l="0" t="0" r="0" b="0"/>
+            <wp:wrapSquare wrapText="bothSides"/>
+            <wp:docPr id="16" name="Picture 16"/>
+            <wp:cNvGraphicFramePr>
+              <a:graphicFrameLocks xmlns:a="http://schemas.openxmlformats.org/drawingml/2006/main" noChangeAspect="1"/>
+            </wp:cNvGraphicFramePr>
+            <a:graphic xmlns:a="http://schemas.openxmlformats.org/drawingml/2006/main">
+              <a:graphicData uri="http://schemas.openxmlformats.org/drawingml/2006/picture">
+                <pic:pic xmlns:pic="http://schemas.openxmlformats.org/drawingml/2006/picture">
+                  <pic:nvPicPr>
+                    <pic:cNvPr id="1" name=""/>
+                    <pic:cNvPicPr/>
+                  </pic:nvPicPr>
+                  <pic:blipFill>
+                    <a:blip r:embed="rId16">
+                      <a:extLst>
+                        <a:ext uri="{28A0092B-C50C-407E-A947-70E740481C1C}">
+                          <a14:useLocalDpi xmlns:a14="http://schemas.microsoft.com/office/drawing/2010/main" val="0"/>
+                        </a:ext>
+                      </a:extLst>
+                    </a:blip>
+                    <a:stretch>
+                      <a:fillRect/>
+                    </a:stretch>
+                  </pic:blipFill>
+                  <pic:spPr>
+                    <a:xfrm>
+                      <a:off x="0" y="0"/>
+                      <a:ext cx="4714286" cy="1400000"/>
+                    </a:xfrm>
+                    <a:prstGeom prst="rect">
+                      <a:avLst/>
+                    </a:prstGeom>
+                  </pic:spPr>
+                </pic:pic>
+              </a:graphicData>
+            </a:graphic>
+            <wp14:sizeRelH relativeFrom="page">
+              <wp14:pctWidth>0</wp14:pctWidth>
+            </wp14:sizeRelH>
+            <wp14:sizeRelV relativeFrom="page">
+              <wp14:pctHeight>0</wp14:pctHeight>
+            </wp14:sizeRelV>
+          </wp:anchor>
+        </w:drawing>
+      </w:r>
+      <w:r>
+        <w:t xml:space="preserve">This method is called when the user exits the program. When existing the </w:t>
+      </w:r>
+      <w:r>
+        <w:t>program,</w:t>
+      </w:r>
+      <w:r>
+        <w:t xml:space="preserve"> the user is asked to give a name of the file which is passed into this store method, and the current repository object that was stored in memory is also passed into this method.</w:t>
+      </w:r>
+    </w:p>
+    <w:p>
+      <w:pPr>
+        <w:rPr>
+          <w:b/>
+          <w:bCs/>
+          <w:sz w:val="44"/>
+          <w:szCs w:val="44"/>
+          <w:u w:val="single"/>
+        </w:rPr>
+      </w:pPr>
+      <w:r>
+        <w:t xml:space="preserve">The method then calls the </w:t>
+      </w:r>
+      <w:proofErr w:type="spellStart"/>
+      <w:r>
+        <w:t>toString</w:t>
+      </w:r>
+      <w:proofErr w:type="spellEnd"/>
+      <w:r>
+        <w:t xml:space="preserve"> method of the repository, which formats the repository object to the correct format. If the file couldn’t be stored then an error is shown,</w:t>
+      </w:r>
+    </w:p>
+    <w:p>
+      <w:pPr>
+        <w:rPr>
+          <w:b/>
+          <w:bCs/>
+          <w:sz w:val="44"/>
+          <w:szCs w:val="44"/>
+          <w:u w:val="single"/>
+        </w:rPr>
+      </w:pPr>
+    </w:p>
+    <w:p>
+      <w:pPr>
+        <w:rPr>
+          <w:b/>
+          <w:bCs/>
+          <w:sz w:val="44"/>
+          <w:szCs w:val="44"/>
+          <w:u w:val="single"/>
+        </w:rPr>
+      </w:pPr>
+    </w:p>
+    <w:p>
+      <w:pPr>
+        <w:rPr>
+          <w:b/>
+          <w:bCs/>
+          <w:sz w:val="44"/>
+          <w:szCs w:val="44"/>
+          <w:u w:val="single"/>
+        </w:rPr>
+      </w:pPr>
+      <w:r>
+        <w:rPr>
+          <w:noProof/>
+        </w:rPr>
+        <w:drawing>
+          <wp:anchor distT="0" distB="0" distL="114300" distR="114300" simplePos="0" relativeHeight="251660288" behindDoc="0" locked="0" layoutInCell="1" allowOverlap="1" wp14:anchorId="2B9D3869" wp14:editId="6B812BC5">
+            <wp:simplePos x="0" y="0"/>
+            <wp:positionH relativeFrom="margin">
+              <wp:align>right</wp:align>
+            </wp:positionH>
+            <wp:positionV relativeFrom="paragraph">
+              <wp:posOffset>681857</wp:posOffset>
+            </wp:positionV>
+            <wp:extent cx="2713990" cy="2856865"/>
+            <wp:effectExtent l="0" t="0" r="0" b="635"/>
+            <wp:wrapNone/>
+            <wp:docPr id="8" name="Picture 8"/>
+            <wp:cNvGraphicFramePr>
+              <a:graphicFrameLocks xmlns:a="http://schemas.openxmlformats.org/drawingml/2006/main" noChangeAspect="1"/>
+            </wp:cNvGraphicFramePr>
+            <a:graphic xmlns:a="http://schemas.openxmlformats.org/drawingml/2006/main">
+              <a:graphicData uri="http://schemas.openxmlformats.org/drawingml/2006/picture">
+                <pic:pic xmlns:pic="http://schemas.openxmlformats.org/drawingml/2006/picture">
+                  <pic:nvPicPr>
+                    <pic:cNvPr id="1" name=""/>
+                    <pic:cNvPicPr/>
+                  </pic:nvPicPr>
+                  <pic:blipFill>
+                    <a:blip r:embed="rId17">
+                      <a:extLst>
+                        <a:ext uri="{28A0092B-C50C-407E-A947-70E740481C1C}">
+                          <a14:useLocalDpi xmlns:a14="http://schemas.microsoft.com/office/drawing/2010/main" val="0"/>
+                        </a:ext>
+                      </a:extLst>
+                    </a:blip>
+                    <a:stretch>
+                      <a:fillRect/>
+                    </a:stretch>
+                  </pic:blipFill>
+                  <pic:spPr>
+                    <a:xfrm>
+                      <a:off x="0" y="0"/>
+                      <a:ext cx="2713990" cy="2856865"/>
                     </a:xfrm>
                     <a:prstGeom prst="rect">
                       <a:avLst/>
@@ -1010,6 +2117,54 @@
           </wp:anchor>
         </w:drawing>
       </w:r>
+      <w:r>
+        <w:rPr>
+          <w:noProof/>
+        </w:rPr>
+        <w:drawing>
+          <wp:inline distT="0" distB="0" distL="0" distR="0" wp14:anchorId="62F10F92" wp14:editId="5083BE56">
+            <wp:extent cx="8863330" cy="1939302"/>
+            <wp:effectExtent l="0" t="0" r="0" b="3810"/>
+            <wp:docPr id="7" name="Picture 7"/>
+            <wp:cNvGraphicFramePr>
+              <a:graphicFrameLocks xmlns:a="http://schemas.openxmlformats.org/drawingml/2006/main" noChangeAspect="1"/>
+            </wp:cNvGraphicFramePr>
+            <a:graphic xmlns:a="http://schemas.openxmlformats.org/drawingml/2006/main">
+              <a:graphicData uri="http://schemas.openxmlformats.org/drawingml/2006/picture">
+                <pic:pic xmlns:pic="http://schemas.openxmlformats.org/drawingml/2006/picture">
+                  <pic:nvPicPr>
+                    <pic:cNvPr id="1" name=""/>
+                    <pic:cNvPicPr/>
+                  </pic:nvPicPr>
+                  <pic:blipFill>
+                    <a:blip r:embed="rId18">
+                      <a:extLst>
+                        <a:ext uri="{28A0092B-C50C-407E-A947-70E740481C1C}">
+                          <a14:useLocalDpi xmlns:a14="http://schemas.microsoft.com/office/drawing/2010/main" val="0"/>
+                        </a:ext>
+                      </a:extLst>
+                    </a:blip>
+                    <a:stretch>
+                      <a:fillRect/>
+                    </a:stretch>
+                  </pic:blipFill>
+                  <pic:spPr>
+                    <a:xfrm>
+                      <a:off x="0" y="0"/>
+                      <a:ext cx="8863330" cy="1939302"/>
+                    </a:xfrm>
+                    <a:prstGeom prst="rect">
+                      <a:avLst/>
+                    </a:prstGeom>
+                  </pic:spPr>
+                </pic:pic>
+              </a:graphicData>
+            </a:graphic>
+          </wp:inline>
+        </w:drawing>
+      </w:r>
+      <w:bookmarkStart w:id="1" w:name="_GoBack"/>
+      <w:bookmarkEnd w:id="1"/>
     </w:p>
     <w:sectPr>
       <w:pgSz w:w="16838" w:h="11906" w:orient="landscape"/>
